--- a/final project/output/final presentation- noa's edit.docx
+++ b/final project/output/final presentation- noa's edit.docx
@@ -13,7 +13,233 @@
       <w:r>
         <w:rPr>
           <w:rFonts w:asciiTheme="minorBidi" w:hAnsiTheme="minorBidi"/>
+          <w:highlight w:val="yellow"/>
+        </w:rPr>
+        <w:t>Instructions:</w:t>
+      </w:r>
+      <w:r>
+        <w:rPr>
+          <w:rFonts w:asciiTheme="minorBidi" w:hAnsiTheme="minorBidi"/>
+          <w:highlight w:val="yellow"/>
           <w:u w:val="single"/>
+        </w:rPr>
+        <w:t xml:space="preserve"> </w:t>
+      </w:r>
+      <w:hyperlink r:id="rId8" w:history="1">
+        <w:r>
+          <w:rPr>
+            <w:rStyle w:val="Hyperlink"/>
+            <w:highlight w:val="yellow"/>
+            <w:u w:val="none"/>
+          </w:rPr>
+          <w:t>https://moodle2.cs.huji.ac.il/nu19/pluginfile.php/577268/mod_resource/content/1/project-clinic.pdf</w:t>
+        </w:r>
+      </w:hyperlink>
+      <w:r>
+        <w:rPr>
+          <w:highlight w:val="yellow"/>
+        </w:rPr>
+        <w:t xml:space="preserve">. </w:t>
+      </w:r>
+      <w:r>
+        <w:rPr>
+          <w:b/>
+          <w:bCs/>
+          <w:highlight w:val="yellow"/>
+        </w:rPr>
+        <w:t>Total should be 6 pages</w:t>
+      </w:r>
+      <w:r>
+        <w:rPr>
+          <w:b/>
+          <w:bCs/>
+        </w:rPr>
+        <w:t xml:space="preserve">, </w:t>
+      </w:r>
+    </w:p>
+    <w:p>
+      <w:pPr>
+        <w:spacing w:line="360" w:lineRule="auto"/>
+        <w:rPr>
+          <w:rFonts w:asciiTheme="minorBidi" w:hAnsiTheme="minorBidi"/>
+          <w:u w:val="single"/>
+        </w:rPr>
+      </w:pPr>
+    </w:p>
+    <w:p>
+      <w:pPr>
+        <w:spacing w:line="360" w:lineRule="auto"/>
+        <w:rPr>
+          <w:rFonts w:asciiTheme="minorBidi" w:hAnsiTheme="minorBidi"/>
+          <w:u w:val="single"/>
+        </w:rPr>
+      </w:pPr>
+      <w:r>
+        <w:rPr>
+          <w:rFonts w:asciiTheme="minorBidi" w:hAnsiTheme="minorBidi"/>
+          <w:u w:val="single"/>
+        </w:rPr>
+        <w:t xml:space="preserve">Problem description &amp; </w:t>
+      </w:r>
+      <w:r>
+        <w:rPr>
+          <w:rFonts w:asciiTheme="minorBidi" w:hAnsiTheme="minorBidi"/>
+          <w:u w:val="single"/>
+        </w:rPr>
+        <w:t>Research Questions</w:t>
+      </w:r>
+    </w:p>
+    <w:p>
+      <w:pPr>
+        <w:spacing w:line="360" w:lineRule="auto"/>
+        <w:rPr>
+          <w:rFonts w:asciiTheme="minorBidi" w:hAnsiTheme="minorBidi"/>
+        </w:rPr>
+      </w:pPr>
+      <w:r>
+        <w:rPr>
+          <w:rFonts w:asciiTheme="minorBidi" w:hAnsiTheme="minorBidi"/>
+          <w:highlight w:val="yellow"/>
+        </w:rPr>
+        <w:t>***fill in from milestone**</w:t>
+      </w:r>
+    </w:p>
+    <w:p>
+      <w:pPr>
+        <w:spacing w:line="360" w:lineRule="auto"/>
+        <w:rPr>
+          <w:rFonts w:asciiTheme="minorBidi" w:hAnsiTheme="minorBidi"/>
+        </w:rPr>
+      </w:pPr>
+      <w:r>
+        <w:rPr>
+          <w:rFonts w:asciiTheme="minorBidi" w:hAnsiTheme="minorBidi"/>
+          <w:highlight w:val="yellow"/>
+        </w:rPr>
+        <w:t>We assume that more energetic talks, funny, intellectual &amp; inspirational talks would be popular, and boring slow ones would be unpopular</w:t>
+      </w:r>
+    </w:p>
+    <w:p>
+      <w:pPr>
+        <w:spacing w:line="360" w:lineRule="auto"/>
+        <w:rPr>
+          <w:rFonts w:asciiTheme="minorBidi" w:hAnsiTheme="minorBidi"/>
+        </w:rPr>
+      </w:pPr>
+      <w:r>
+        <w:rPr>
+          <w:rFonts w:asciiTheme="minorBidi" w:hAnsiTheme="minorBidi"/>
+          <w:highlight w:val="yellow"/>
+        </w:rPr>
+        <w:t>Explain why we chose transcript only talks, how we selected the data etc.</w:t>
+      </w:r>
+    </w:p>
+    <w:p>
+      <w:pPr>
+        <w:spacing w:line="360" w:lineRule="auto"/>
+        <w:rPr>
+          <w:rFonts w:asciiTheme="minorBidi" w:hAnsiTheme="minorBidi"/>
+        </w:rPr>
+      </w:pPr>
+    </w:p>
+    <w:p>
+      <w:pPr>
+        <w:spacing w:line="360" w:lineRule="auto"/>
+        <w:rPr>
+          <w:rFonts w:asciiTheme="minorBidi" w:hAnsiTheme="minorBidi"/>
+          <w:u w:val="single"/>
+        </w:rPr>
+      </w:pPr>
+      <w:r>
+        <w:rPr>
+          <w:rFonts w:asciiTheme="minorBidi" w:hAnsiTheme="minorBidi"/>
+          <w:u w:val="single"/>
+        </w:rPr>
+        <w:t>Data Brief</w:t>
+      </w:r>
+    </w:p>
+    <w:p>
+      <w:pPr>
+        <w:spacing w:line="360" w:lineRule="auto"/>
+        <w:rPr>
+          <w:rFonts w:asciiTheme="minorBidi" w:hAnsiTheme="minorBidi"/>
+        </w:rPr>
+      </w:pPr>
+      <w:r>
+        <w:rPr>
+          <w:rFonts w:asciiTheme="minorBidi" w:hAnsiTheme="minorBidi"/>
+          <w:highlight w:val="yellow"/>
+        </w:rPr>
+        <w:t>***fill in from milestone**</w:t>
+      </w:r>
+    </w:p>
+    <w:p>
+      <w:pPr>
+        <w:spacing w:line="360" w:lineRule="auto"/>
+        <w:rPr>
+          <w:rFonts w:asciiTheme="minorBidi" w:hAnsiTheme="minorBidi"/>
+          <w:u w:val="single"/>
+        </w:rPr>
+      </w:pPr>
+    </w:p>
+    <w:p>
+      <w:pPr>
+        <w:spacing w:line="360" w:lineRule="auto"/>
+        <w:rPr>
+          <w:rFonts w:asciiTheme="minorBidi" w:hAnsiTheme="minorBidi"/>
+          <w:u w:val="single"/>
+        </w:rPr>
+      </w:pPr>
+      <w:r>
+        <w:rPr>
+          <w:rFonts w:asciiTheme="minorBidi" w:hAnsiTheme="minorBidi"/>
+          <w:u w:val="single"/>
+        </w:rPr>
+        <w:t>Our solution</w:t>
+      </w:r>
+      <w:r>
+        <w:rPr>
+          <w:rFonts w:asciiTheme="minorBidi" w:hAnsiTheme="minorBidi"/>
+          <w:u w:val="single"/>
+        </w:rPr>
+        <w:t>:</w:t>
+      </w:r>
+      <w:r>
+        <w:rPr>
+          <w:rFonts w:asciiTheme="minorBidi" w:hAnsiTheme="minorBidi"/>
+          <w:u w:val="single"/>
+        </w:rPr>
+        <w:t xml:space="preserve"> </w:t>
+      </w:r>
+      <w:r>
+        <w:rPr>
+          <w:rFonts w:asciiTheme="minorBidi" w:hAnsiTheme="minorBidi"/>
+          <w:u w:val="single"/>
+        </w:rPr>
+        <w:t>Analysis</w:t>
+      </w:r>
+      <w:r>
+        <w:rPr>
+          <w:rFonts w:asciiTheme="minorBidi" w:hAnsiTheme="minorBidi"/>
+          <w:u w:val="single"/>
+        </w:rPr>
+        <w:t xml:space="preserve"> process</w:t>
+      </w:r>
+    </w:p>
+    <w:p>
+      <w:pPr>
+        <w:spacing w:line="360" w:lineRule="auto"/>
+        <w:rPr>
+          <w:rFonts w:asciiTheme="minorBidi" w:hAnsiTheme="minorBidi"/>
+          <w:b/>
+          <w:bCs/>
+        </w:rPr>
+      </w:pPr>
+      <w:r>
+        <w:rPr>
+          <w:rFonts w:asciiTheme="minorBidi" w:hAnsiTheme="minorBidi"/>
+          <w:b/>
+          <w:bCs/>
         </w:rPr>
         <w:t>Data Collecting:</w:t>
       </w:r>
@@ -385,7 +611,6 @@
         </w:rPr>
         <w:t xml:space="preserve"> ted </w:t>
       </w:r>
-      <w:proofErr w:type="gramStart"/>
       <w:r>
         <w:rPr>
           <w:rFonts w:asciiTheme="minorBidi" w:hAnsiTheme="minorBidi"/>
@@ -404,7 +629,6 @@
         </w:rPr>
         <w:t>Unpopular</w:t>
       </w:r>
-      <w:proofErr w:type="gramEnd"/>
       <w:r>
         <w:rPr>
           <w:rFonts w:asciiTheme="minorBidi" w:hAnsiTheme="minorBidi"/>
@@ -480,260 +704,200 @@
     <w:p>
       <w:pPr>
         <w:spacing w:line="360" w:lineRule="auto"/>
-        <w:rPr>
-          <w:rFonts w:asciiTheme="minorBidi" w:hAnsiTheme="minorBidi"/>
-          <w:u w:val="single"/>
-        </w:rPr>
-      </w:pPr>
-      <w:r>
-        <w:rPr>
-          <w:rFonts w:asciiTheme="minorBidi" w:hAnsiTheme="minorBidi"/>
-          <w:u w:val="single"/>
-        </w:rPr>
-        <w:t>Data Cleaning:</w:t>
-      </w:r>
-    </w:p>
-    <w:p>
-      <w:pPr>
-        <w:spacing w:line="360" w:lineRule="auto"/>
-        <w:rPr>
-          <w:rFonts w:asciiTheme="minorBidi" w:hAnsiTheme="minorBidi"/>
-        </w:rPr>
-      </w:pPr>
-      <w:r>
-        <w:rPr>
-          <w:rFonts w:asciiTheme="minorBidi" w:hAnsiTheme="minorBidi"/>
-        </w:rPr>
-        <w:t xml:space="preserve">In order to enable transcript analysis, we filtered out </w:t>
-      </w:r>
-      <w:proofErr w:type="spellStart"/>
-      <w:r>
-        <w:rPr>
-          <w:rFonts w:asciiTheme="minorBidi" w:hAnsiTheme="minorBidi"/>
-        </w:rPr>
-        <w:t>TedTalks</w:t>
-      </w:r>
-      <w:proofErr w:type="spellEnd"/>
-      <w:r>
-        <w:rPr>
-          <w:rFonts w:asciiTheme="minorBidi" w:hAnsiTheme="minorBidi"/>
-        </w:rPr>
-        <w:t xml:space="preserve"> from our collected dataset, if lacking any of the following fields: talk length, number of views, upload date and full transcript.</w:t>
-      </w:r>
-    </w:p>
-    <w:p>
-      <w:pPr>
-        <w:spacing w:line="360" w:lineRule="auto"/>
-        <w:rPr>
-          <w:rFonts w:asciiTheme="minorBidi" w:hAnsiTheme="minorBidi"/>
-        </w:rPr>
-      </w:pPr>
-      <w:r>
-        <w:rPr>
-          <w:rFonts w:asciiTheme="minorBidi" w:hAnsiTheme="minorBidi"/>
-        </w:rPr>
-        <w:t>As we suspected, a significant amount of the data was filtered, and we remained with:</w:t>
-      </w:r>
-    </w:p>
-    <w:p>
-      <w:pPr>
-        <w:spacing w:line="360" w:lineRule="auto"/>
-        <w:rPr>
-          <w:rFonts w:asciiTheme="minorBidi" w:hAnsiTheme="minorBidi"/>
-        </w:rPr>
-      </w:pPr>
-      <w:r>
-        <w:rPr>
-          <w:rFonts w:asciiTheme="minorBidi" w:hAnsiTheme="minorBidi"/>
-        </w:rPr>
-        <w:t>Popular</w:t>
-      </w:r>
-      <w:r>
-        <w:rPr>
-          <w:rFonts w:asciiTheme="minorBidi" w:hAnsiTheme="minorBidi"/>
-        </w:rPr>
-        <w:t xml:space="preserve">: </w:t>
-      </w:r>
-      <w:r>
-        <w:rPr>
-          <w:rFonts w:asciiTheme="minorBidi" w:hAnsiTheme="minorBidi"/>
-        </w:rPr>
-        <w:t>305 ted talks</w:t>
-      </w:r>
-      <w:r>
-        <w:rPr>
-          <w:rFonts w:asciiTheme="minorBidi" w:hAnsiTheme="minorBidi"/>
-        </w:rPr>
-        <w:t xml:space="preserve">, </w:t>
-      </w:r>
-      <w:r>
-        <w:rPr>
-          <w:rFonts w:asciiTheme="minorBidi" w:hAnsiTheme="minorBidi"/>
-        </w:rPr>
-        <w:t>Middle</w:t>
-      </w:r>
-      <w:r>
-        <w:rPr>
-          <w:rFonts w:asciiTheme="minorBidi" w:hAnsiTheme="minorBidi"/>
-        </w:rPr>
-        <w:t>:</w:t>
-      </w:r>
-      <w:r>
-        <w:rPr>
-          <w:rFonts w:asciiTheme="minorBidi" w:hAnsiTheme="minorBidi"/>
-        </w:rPr>
-        <w:t xml:space="preserve"> 437 ted talks</w:t>
-      </w:r>
-      <w:r>
-        <w:rPr>
-          <w:rFonts w:asciiTheme="minorBidi" w:hAnsiTheme="minorBidi"/>
-        </w:rPr>
-        <w:t xml:space="preserve">, </w:t>
-      </w:r>
-      <w:r>
-        <w:rPr>
-          <w:rFonts w:asciiTheme="minorBidi" w:hAnsiTheme="minorBidi"/>
-        </w:rPr>
-        <w:t>Unpopular</w:t>
-      </w:r>
-      <w:r>
-        <w:rPr>
-          <w:rFonts w:asciiTheme="minorBidi" w:hAnsiTheme="minorBidi"/>
-        </w:rPr>
-        <w:t xml:space="preserve">: </w:t>
-      </w:r>
-      <w:r>
-        <w:rPr>
-          <w:rFonts w:asciiTheme="minorBidi" w:hAnsiTheme="minorBidi"/>
-        </w:rPr>
-        <w:t>183 ted talks</w:t>
-      </w:r>
-    </w:p>
-    <w:p>
-      <w:pPr>
-        <w:spacing w:line="360" w:lineRule="auto"/>
-        <w:rPr>
-          <w:rFonts w:asciiTheme="minorBidi" w:hAnsiTheme="minorBidi"/>
-        </w:rPr>
-      </w:pPr>
-    </w:p>
-    <w:p>
-      <w:pPr>
-        <w:spacing w:line="360" w:lineRule="auto"/>
-        <w:rPr>
-          <w:rFonts w:asciiTheme="minorBidi" w:hAnsiTheme="minorBidi"/>
-          <w:u w:val="single"/>
-        </w:rPr>
-      </w:pPr>
-      <w:r>
-        <w:rPr>
-          <w:rFonts w:asciiTheme="minorBidi" w:hAnsiTheme="minorBidi"/>
-          <w:u w:val="single"/>
-        </w:rPr>
-        <w:t>Reality Check:</w:t>
-      </w:r>
-    </w:p>
-    <w:p>
-      <w:pPr>
-        <w:spacing w:line="360" w:lineRule="auto"/>
-        <w:rPr>
-          <w:rFonts w:asciiTheme="minorBidi" w:hAnsiTheme="minorBidi"/>
-        </w:rPr>
-      </w:pPr>
-      <w:r>
-        <w:rPr>
-          <w:rFonts w:asciiTheme="minorBidi" w:hAnsiTheme="minorBidi"/>
-        </w:rPr>
-        <w:t>In order to verify that the cleaned data set is accurate, and that no unwanted data was filtered out, we performed a reality check on both uncleaned &amp; cleaned data.</w:t>
-      </w:r>
-    </w:p>
-    <w:p>
-      <w:pPr>
-        <w:spacing w:line="360" w:lineRule="auto"/>
-        <w:rPr>
-          <w:rFonts w:asciiTheme="minorBidi" w:hAnsiTheme="minorBidi"/>
-        </w:rPr>
-      </w:pPr>
-    </w:p>
-    <w:p>
-      <w:pPr>
-        <w:spacing w:line="360" w:lineRule="auto"/>
-        <w:rPr>
-          <w:rFonts w:asciiTheme="minorBidi" w:hAnsiTheme="minorBidi"/>
-        </w:rPr>
-      </w:pPr>
-    </w:p>
-    <w:p>
-      <w:pPr>
-        <w:spacing w:line="360" w:lineRule="auto"/>
-        <w:rPr>
-          <w:rFonts w:asciiTheme="minorBidi" w:hAnsiTheme="minorBidi"/>
-        </w:rPr>
-      </w:pPr>
-    </w:p>
-    <w:p>
-      <w:pPr>
-        <w:spacing w:line="360" w:lineRule="auto"/>
-        <w:rPr>
-          <w:rFonts w:asciiTheme="minorBidi" w:hAnsiTheme="minorBidi"/>
-        </w:rPr>
-      </w:pPr>
-      <w:r>
-        <w:rPr>
-          <w:rFonts w:asciiTheme="minorBidi" w:hAnsiTheme="minorBidi"/>
-        </w:rPr>
-        <w:lastRenderedPageBreak/>
-        <w:t xml:space="preserve">First, </w:t>
-      </w:r>
-      <w:r>
-        <w:rPr>
-          <w:rFonts w:asciiTheme="minorBidi" w:hAnsiTheme="minorBidi"/>
-        </w:rPr>
-        <w:t xml:space="preserve">we checked </w:t>
-      </w:r>
-      <w:r>
         <w:rPr>
           <w:rFonts w:asciiTheme="minorBidi" w:hAnsiTheme="minorBidi"/>
           <w:b/>
           <w:bCs/>
         </w:rPr>
-        <w:t xml:space="preserve">the number of </w:t>
-      </w:r>
-      <w:proofErr w:type="gramStart"/>
+      </w:pPr>
       <w:r>
         <w:rPr>
           <w:rFonts w:asciiTheme="minorBidi" w:hAnsiTheme="minorBidi"/>
           <w:b/>
           <w:bCs/>
         </w:rPr>
-        <w:t>ted</w:t>
-      </w:r>
-      <w:proofErr w:type="gramEnd"/>
-      <w:r>
+        <w:t>Data Cleaning:</w:t>
+      </w:r>
+    </w:p>
+    <w:p>
+      <w:pPr>
+        <w:spacing w:line="360" w:lineRule="auto"/>
+        <w:rPr>
+          <w:rFonts w:asciiTheme="minorBidi" w:hAnsiTheme="minorBidi"/>
+        </w:rPr>
+      </w:pPr>
+      <w:r>
+        <w:rPr>
+          <w:rFonts w:asciiTheme="minorBidi" w:hAnsiTheme="minorBidi"/>
+        </w:rPr>
+        <w:t>In order to enable transcript analysis, we filtered out TedTalks from our collected dataset, if lacking any of the following fields: talk length, number of views, upload date and full transcript.</w:t>
+      </w:r>
+    </w:p>
+    <w:p>
+      <w:pPr>
+        <w:spacing w:line="360" w:lineRule="auto"/>
+        <w:rPr>
+          <w:rFonts w:asciiTheme="minorBidi" w:hAnsiTheme="minorBidi"/>
+        </w:rPr>
+      </w:pPr>
+      <w:r>
+        <w:rPr>
+          <w:rFonts w:asciiTheme="minorBidi" w:hAnsiTheme="minorBidi"/>
+        </w:rPr>
+        <w:t>As we suspected, a significant amount of the data was filtered, and we remained with:</w:t>
+      </w:r>
+    </w:p>
+    <w:p>
+      <w:pPr>
+        <w:spacing w:line="360" w:lineRule="auto"/>
+        <w:rPr>
+          <w:rFonts w:asciiTheme="minorBidi" w:hAnsiTheme="minorBidi"/>
+        </w:rPr>
+      </w:pPr>
+      <w:r>
+        <w:rPr>
+          <w:rFonts w:asciiTheme="minorBidi" w:hAnsiTheme="minorBidi"/>
+        </w:rPr>
+        <w:t>Popular</w:t>
+      </w:r>
+      <w:r>
+        <w:rPr>
+          <w:rFonts w:asciiTheme="minorBidi" w:hAnsiTheme="minorBidi"/>
+        </w:rPr>
+        <w:t xml:space="preserve">: </w:t>
+      </w:r>
+      <w:r>
+        <w:rPr>
+          <w:rFonts w:asciiTheme="minorBidi" w:hAnsiTheme="minorBidi"/>
+        </w:rPr>
+        <w:t>305 ted talks</w:t>
+      </w:r>
+      <w:r>
+        <w:rPr>
+          <w:rFonts w:asciiTheme="minorBidi" w:hAnsiTheme="minorBidi"/>
+        </w:rPr>
+        <w:t xml:space="preserve">, </w:t>
+      </w:r>
+      <w:r>
+        <w:rPr>
+          <w:rFonts w:asciiTheme="minorBidi" w:hAnsiTheme="minorBidi"/>
+        </w:rPr>
+        <w:t>Middle</w:t>
+      </w:r>
+      <w:r>
+        <w:rPr>
+          <w:rFonts w:asciiTheme="minorBidi" w:hAnsiTheme="minorBidi"/>
+        </w:rPr>
+        <w:t>:</w:t>
+      </w:r>
+      <w:r>
+        <w:rPr>
+          <w:rFonts w:asciiTheme="minorBidi" w:hAnsiTheme="minorBidi"/>
+        </w:rPr>
+        <w:t xml:space="preserve"> 437 ted talks</w:t>
+      </w:r>
+      <w:r>
+        <w:rPr>
+          <w:rFonts w:asciiTheme="minorBidi" w:hAnsiTheme="minorBidi"/>
+        </w:rPr>
+        <w:t xml:space="preserve">, </w:t>
+      </w:r>
+      <w:r>
+        <w:rPr>
+          <w:rFonts w:asciiTheme="minorBidi" w:hAnsiTheme="minorBidi"/>
+        </w:rPr>
+        <w:t>Unpopular</w:t>
+      </w:r>
+      <w:r>
+        <w:rPr>
+          <w:rFonts w:asciiTheme="minorBidi" w:hAnsiTheme="minorBidi"/>
+        </w:rPr>
+        <w:t xml:space="preserve">: </w:t>
+      </w:r>
+      <w:r>
+        <w:rPr>
+          <w:rFonts w:asciiTheme="minorBidi" w:hAnsiTheme="minorBidi"/>
+        </w:rPr>
+        <w:t>183 ted talks</w:t>
+      </w:r>
+    </w:p>
+    <w:p>
+      <w:pPr>
+        <w:spacing w:line="360" w:lineRule="auto"/>
+        <w:rPr>
+          <w:rFonts w:asciiTheme="minorBidi" w:hAnsiTheme="minorBidi"/>
+        </w:rPr>
+      </w:pPr>
+    </w:p>
+    <w:p>
+      <w:pPr>
+        <w:spacing w:line="360" w:lineRule="auto"/>
         <w:rPr>
           <w:rFonts w:asciiTheme="minorBidi" w:hAnsiTheme="minorBidi"/>
           <w:b/>
           <w:bCs/>
         </w:rPr>
-        <w:t xml:space="preserve"> talks per year</w:t>
-      </w:r>
-      <w:r>
-        <w:rPr>
-          <w:rFonts w:asciiTheme="minorBidi" w:hAnsiTheme="minorBidi"/>
-        </w:rPr>
-        <w:t>:</w:t>
-      </w:r>
-    </w:p>
-    <w:p>
-      <w:pPr>
-        <w:spacing w:line="360" w:lineRule="auto"/>
-        <w:rPr>
-          <w:rFonts w:asciiTheme="minorBidi" w:hAnsiTheme="minorBidi"/>
-        </w:rPr>
-      </w:pPr>
-      <w:r>
-        <w:rPr>
-          <w:rFonts w:asciiTheme="minorBidi" w:hAnsiTheme="minorBidi"/>
+      </w:pPr>
+      <w:r>
+        <w:rPr>
+          <w:rFonts w:asciiTheme="minorBidi" w:hAnsiTheme="minorBidi"/>
+          <w:b/>
+          <w:bCs/>
+        </w:rPr>
+        <w:t>Reality Check:</w:t>
+      </w:r>
+    </w:p>
+    <w:p>
+      <w:pPr>
+        <w:spacing w:line="360" w:lineRule="auto"/>
+        <w:rPr>
+          <w:rFonts w:asciiTheme="minorBidi" w:hAnsiTheme="minorBidi"/>
+        </w:rPr>
+      </w:pPr>
+      <w:r>
+        <w:rPr>
+          <w:rFonts w:asciiTheme="minorBidi" w:hAnsiTheme="minorBidi"/>
+        </w:rPr>
+        <w:t>In order to verify that the cleaned data set is accurate, and that no unwanted data was filtered out, we performed a reality check on both uncleaned &amp; cleaned data.</w:t>
+      </w:r>
+    </w:p>
+    <w:p>
+      <w:pPr>
+        <w:spacing w:line="360" w:lineRule="auto"/>
+        <w:rPr>
+          <w:rFonts w:asciiTheme="minorBidi" w:hAnsiTheme="minorBidi"/>
+        </w:rPr>
+      </w:pPr>
+      <w:r>
+        <w:rPr>
+          <w:rFonts w:asciiTheme="minorBidi" w:hAnsiTheme="minorBidi"/>
+        </w:rPr>
+        <w:t xml:space="preserve">First, </w:t>
+      </w:r>
+      <w:r>
+        <w:rPr>
+          <w:rFonts w:asciiTheme="minorBidi" w:hAnsiTheme="minorBidi"/>
+        </w:rPr>
+        <w:t xml:space="preserve">we checked </w:t>
+      </w:r>
+      <w:r>
+        <w:rPr>
+          <w:rFonts w:asciiTheme="minorBidi" w:hAnsiTheme="minorBidi"/>
+        </w:rPr>
+        <w:t>the number of ted talks per year:</w:t>
+      </w:r>
+    </w:p>
+    <w:p>
+      <w:pPr>
+        <w:spacing w:line="360" w:lineRule="auto"/>
+        <w:rPr>
+          <w:rFonts w:asciiTheme="minorBidi" w:hAnsiTheme="minorBidi"/>
+        </w:rPr>
+      </w:pPr>
+      <w:r>
+        <w:rPr>
+          <w:rFonts w:asciiTheme="minorBidi" w:hAnsiTheme="minorBidi"/>
+          <w:noProof/>
         </w:rPr>
         <w:drawing>
           <wp:inline distT="0" distB="0" distL="0" distR="0" wp14:anchorId="4B537B08" wp14:editId="0D0C6E82">
@@ -751,7 +915,7 @@
                     <pic:cNvPicPr/>
                   </pic:nvPicPr>
                   <pic:blipFill>
-                    <a:blip r:embed="rId8"/>
+                    <a:blip r:embed="rId9"/>
                     <a:stretch>
                       <a:fillRect/>
                     </a:stretch>
@@ -803,6 +967,7 @@
       <w:r>
         <w:rPr>
           <w:rFonts w:asciiTheme="minorBidi" w:hAnsiTheme="minorBidi"/>
+          <w:noProof/>
         </w:rPr>
         <w:drawing>
           <wp:inline distT="0" distB="0" distL="0" distR="0" wp14:anchorId="2B20D1C0" wp14:editId="3289D5DE">
@@ -820,7 +985,7 @@
                     <pic:cNvPicPr/>
                   </pic:nvPicPr>
                   <pic:blipFill>
-                    <a:blip r:embed="rId9"/>
+                    <a:blip r:embed="rId10"/>
                     <a:stretch>
                       <a:fillRect/>
                     </a:stretch>
@@ -873,6 +1038,7 @@
         <w:rPr>
           <w:rFonts w:asciiTheme="minorBidi" w:hAnsiTheme="minorBidi"/>
         </w:rPr>
+        <w:lastRenderedPageBreak/>
         <w:t xml:space="preserve">We can notice that there are popular and unpopular talks with no year, aka with no date of upload. </w:t>
       </w:r>
       <w:r>
@@ -952,31 +1118,7 @@
         <w:rPr>
           <w:rFonts w:asciiTheme="minorBidi" w:hAnsiTheme="minorBidi"/>
         </w:rPr>
-        <w:t xml:space="preserve">After investigation, we found out that some </w:t>
-      </w:r>
-      <w:r>
-        <w:rPr>
-          <w:rFonts w:asciiTheme="minorBidi" w:hAnsiTheme="minorBidi"/>
-        </w:rPr>
-        <w:t>changes</w:t>
-      </w:r>
-      <w:r>
-        <w:rPr>
-          <w:rFonts w:asciiTheme="minorBidi" w:hAnsiTheme="minorBidi"/>
-        </w:rPr>
-        <w:t xml:space="preserve"> where made</w:t>
-      </w:r>
-      <w:r>
-        <w:rPr>
-          <w:rFonts w:asciiTheme="minorBidi" w:hAnsiTheme="minorBidi"/>
-        </w:rPr>
-        <w:t xml:space="preserve"> in Ted website HTML code</w:t>
-      </w:r>
-      <w:r>
-        <w:rPr>
-          <w:rFonts w:asciiTheme="minorBidi" w:hAnsiTheme="minorBidi"/>
-        </w:rPr>
-        <w:t xml:space="preserve"> on 2013 and 2017</w:t>
+        <w:t>After investigation, we found out that some changes where made in Ted website HTML code on 2013 and 2017</w:t>
       </w:r>
       <w:r>
         <w:rPr>
@@ -1018,61 +1160,7 @@
         <w:rPr>
           <w:rFonts w:asciiTheme="minorBidi" w:hAnsiTheme="minorBidi"/>
         </w:rPr>
-        <w:t xml:space="preserve"> A</w:t>
-      </w:r>
-      <w:r>
-        <w:rPr>
-          <w:rFonts w:asciiTheme="minorBidi" w:hAnsiTheme="minorBidi"/>
-        </w:rPr>
-        <w:t xml:space="preserve">bout 100 talks from each of the unpopular </w:t>
-      </w:r>
-      <w:r>
-        <w:rPr>
-          <w:rFonts w:asciiTheme="minorBidi" w:hAnsiTheme="minorBidi"/>
-        </w:rPr>
-        <w:t>and</w:t>
-      </w:r>
-      <w:r>
-        <w:rPr>
-          <w:rFonts w:asciiTheme="minorBidi" w:hAnsiTheme="minorBidi"/>
-        </w:rPr>
-        <w:t xml:space="preserve"> popular batches are lacking</w:t>
-      </w:r>
-      <w:r>
-        <w:rPr>
-          <w:rFonts w:asciiTheme="minorBidi" w:hAnsiTheme="minorBidi"/>
-        </w:rPr>
-        <w:t xml:space="preserve"> important information</w:t>
-      </w:r>
-      <w:r>
-        <w:rPr>
-          <w:rFonts w:asciiTheme="minorBidi" w:hAnsiTheme="minorBidi"/>
-        </w:rPr>
-        <w:t xml:space="preserve"> including </w:t>
-      </w:r>
-      <w:r>
-        <w:rPr>
-          <w:rFonts w:asciiTheme="minorBidi" w:hAnsiTheme="minorBidi"/>
-        </w:rPr>
-        <w:t xml:space="preserve">upload date (year), </w:t>
-      </w:r>
-      <w:r>
-        <w:rPr>
-          <w:rFonts w:asciiTheme="minorBidi" w:hAnsiTheme="minorBidi"/>
-        </w:rPr>
-        <w:t>tags</w:t>
-      </w:r>
-      <w:r>
-        <w:rPr>
-          <w:rFonts w:asciiTheme="minorBidi" w:hAnsiTheme="minorBidi"/>
-        </w:rPr>
-        <w:t>, translation etc</w:t>
-      </w:r>
-      <w:r>
-        <w:rPr>
-          <w:rFonts w:asciiTheme="minorBidi" w:hAnsiTheme="minorBidi"/>
-        </w:rPr>
-        <w:t xml:space="preserve">. </w:t>
+        <w:t xml:space="preserve"> About 100 talks from each of the unpopular and popular batches are lacking important information including upload date (year), tags, translation etc. </w:t>
       </w:r>
       <w:r>
         <w:rPr>
@@ -1098,7 +1186,6 @@
         <w:rPr>
           <w:rFonts w:asciiTheme="minorBidi" w:hAnsiTheme="minorBidi"/>
         </w:rPr>
-        <w:lastRenderedPageBreak/>
         <w:t xml:space="preserve">Second, </w:t>
       </w:r>
       <w:r>
@@ -1110,54 +1197,29 @@
       <w:r>
         <w:rPr>
           <w:rFonts w:asciiTheme="minorBidi" w:hAnsiTheme="minorBidi"/>
-          <w:b/>
-          <w:bCs/>
-        </w:rPr>
-        <w:t xml:space="preserve">the number of </w:t>
-      </w:r>
-      <w:proofErr w:type="gramStart"/>
-      <w:r>
-        <w:rPr>
-          <w:rFonts w:asciiTheme="minorBidi" w:hAnsiTheme="minorBidi"/>
-          <w:b/>
-          <w:bCs/>
-        </w:rPr>
-        <w:t>ted</w:t>
-      </w:r>
-      <w:proofErr w:type="gramEnd"/>
-      <w:r>
-        <w:rPr>
-          <w:rFonts w:asciiTheme="minorBidi" w:hAnsiTheme="minorBidi"/>
-          <w:b/>
-          <w:bCs/>
-        </w:rPr>
-        <w:t xml:space="preserve"> talks per number of tags</w:t>
-      </w:r>
-      <w:r>
-        <w:rPr>
-          <w:rFonts w:asciiTheme="minorBidi" w:hAnsiTheme="minorBidi"/>
-        </w:rPr>
-        <w:t>:</w:t>
-      </w:r>
-    </w:p>
-    <w:p>
-      <w:pPr>
-        <w:spacing w:line="360" w:lineRule="auto"/>
-        <w:rPr>
-          <w:rFonts w:asciiTheme="minorBidi" w:hAnsiTheme="minorBidi"/>
-        </w:rPr>
-      </w:pPr>
-    </w:p>
-    <w:p>
-      <w:pPr>
-        <w:spacing w:line="360" w:lineRule="auto"/>
-        <w:rPr>
-          <w:rFonts w:asciiTheme="minorBidi" w:hAnsiTheme="minorBidi"/>
-        </w:rPr>
-      </w:pPr>
-      <w:r>
-        <w:rPr>
-          <w:rFonts w:asciiTheme="minorBidi" w:hAnsiTheme="minorBidi"/>
+        </w:rPr>
+        <w:t>the number of ted talks per number of tags:</w:t>
+      </w:r>
+    </w:p>
+    <w:p>
+      <w:pPr>
+        <w:spacing w:line="360" w:lineRule="auto"/>
+        <w:rPr>
+          <w:rFonts w:asciiTheme="minorBidi" w:hAnsiTheme="minorBidi"/>
+        </w:rPr>
+      </w:pPr>
+    </w:p>
+    <w:p>
+      <w:pPr>
+        <w:spacing w:line="360" w:lineRule="auto"/>
+        <w:rPr>
+          <w:rFonts w:asciiTheme="minorBidi" w:hAnsiTheme="minorBidi"/>
+        </w:rPr>
+      </w:pPr>
+      <w:r>
+        <w:rPr>
+          <w:rFonts w:asciiTheme="minorBidi" w:hAnsiTheme="minorBidi"/>
+          <w:noProof/>
         </w:rPr>
         <w:drawing>
           <wp:inline distT="0" distB="0" distL="0" distR="0" wp14:anchorId="23F7C927" wp14:editId="1DFE67B5">
@@ -1175,7 +1237,7 @@
                     <pic:cNvPicPr/>
                   </pic:nvPicPr>
                   <pic:blipFill>
-                    <a:blip r:embed="rId10"/>
+                    <a:blip r:embed="rId11"/>
                     <a:stretch>
                       <a:fillRect/>
                     </a:stretch>
@@ -1227,7 +1289,9 @@
       <w:r>
         <w:rPr>
           <w:rFonts w:asciiTheme="minorBidi" w:hAnsiTheme="minorBidi"/>
-        </w:rPr>
+          <w:noProof/>
+        </w:rPr>
+        <w:lastRenderedPageBreak/>
         <w:drawing>
           <wp:inline distT="0" distB="0" distL="0" distR="0" wp14:anchorId="1F7CED58" wp14:editId="185D2E68">
             <wp:extent cx="5943600" cy="2512060"/>
@@ -1244,7 +1308,7 @@
                     <pic:cNvPicPr/>
                   </pic:nvPicPr>
                   <pic:blipFill>
-                    <a:blip r:embed="rId11"/>
+                    <a:blip r:embed="rId12"/>
                     <a:stretch>
                       <a:fillRect/>
                     </a:stretch>
@@ -1299,19 +1363,11 @@
         </w:rPr>
         <w:t xml:space="preserve">Here we notice many </w:t>
       </w:r>
-      <w:proofErr w:type="gramStart"/>
-      <w:r>
-        <w:rPr>
-          <w:rFonts w:asciiTheme="minorBidi" w:hAnsiTheme="minorBidi"/>
-        </w:rPr>
-        <w:t>ted</w:t>
-      </w:r>
-      <w:proofErr w:type="gramEnd"/>
-      <w:r>
-        <w:rPr>
-          <w:rFonts w:asciiTheme="minorBidi" w:hAnsiTheme="minorBidi"/>
-        </w:rPr>
-        <w:t xml:space="preserve"> talks without tags, from both popular and unpopular ted talks. After the data cleaning, those talk</w:t>
+      <w:r>
+        <w:rPr>
+          <w:rFonts w:asciiTheme="minorBidi" w:hAnsiTheme="minorBidi"/>
+        </w:rPr>
+        <w:t>ted talks without tags, from both popular and unpopular ted talks. After the data cleaning, those talk</w:t>
       </w:r>
       <w:r>
         <w:rPr>
@@ -1361,47 +1417,21 @@
           <w:rFonts w:asciiTheme="minorBidi" w:hAnsiTheme="minorBidi"/>
         </w:rPr>
       </w:pPr>
-    </w:p>
-    <w:p>
-      <w:pPr>
-        <w:rPr>
-          <w:rFonts w:asciiTheme="minorBidi" w:hAnsiTheme="minorBidi"/>
-        </w:rPr>
-      </w:pPr>
-      <w:r>
-        <w:rPr>
-          <w:rFonts w:asciiTheme="minorBidi" w:hAnsiTheme="minorBidi"/>
-        </w:rPr>
-        <w:br w:type="page"/>
-      </w:r>
-    </w:p>
-    <w:p>
-      <w:pPr>
-        <w:spacing w:line="360" w:lineRule="auto"/>
-        <w:rPr>
-          <w:rFonts w:asciiTheme="minorBidi" w:hAnsiTheme="minorBidi"/>
-        </w:rPr>
-      </w:pPr>
-      <w:r>
-        <w:rPr>
-          <w:rFonts w:asciiTheme="minorBidi" w:hAnsiTheme="minorBidi"/>
-        </w:rPr>
-        <w:lastRenderedPageBreak/>
-        <w:t xml:space="preserve">Third, we checked </w:t>
-      </w:r>
-      <w:r>
-        <w:rPr>
-          <w:rFonts w:asciiTheme="minorBidi" w:hAnsiTheme="minorBidi"/>
-          <w:b/>
-          <w:bCs/>
-        </w:rPr>
-        <w:t xml:space="preserve">the number of talks per number of </w:t>
-      </w:r>
-      <w:r>
-        <w:rPr>
-          <w:rFonts w:asciiTheme="minorBidi" w:hAnsiTheme="minorBidi"/>
-          <w:b/>
-          <w:bCs/>
+      <w:r>
+        <w:rPr>
+          <w:rFonts w:asciiTheme="minorBidi" w:hAnsiTheme="minorBidi"/>
+        </w:rPr>
+        <w:t>Third, we checked</w:t>
+      </w:r>
+      <w:r>
+        <w:rPr>
+          <w:rFonts w:asciiTheme="minorBidi" w:hAnsiTheme="minorBidi"/>
+        </w:rPr>
+        <w:t xml:space="preserve"> the number of talks per number of </w:t>
+      </w:r>
+      <w:r>
+        <w:rPr>
+          <w:rFonts w:asciiTheme="minorBidi" w:hAnsiTheme="minorBidi"/>
         </w:rPr>
         <w:t>translations</w:t>
       </w:r>
@@ -1422,6 +1452,7 @@
       <w:r>
         <w:rPr>
           <w:rFonts w:asciiTheme="minorBidi" w:hAnsiTheme="minorBidi"/>
+          <w:noProof/>
         </w:rPr>
         <w:drawing>
           <wp:inline distT="0" distB="0" distL="0" distR="0" wp14:anchorId="2BFD7157" wp14:editId="3423F3DA">
@@ -1439,7 +1470,7 @@
                     <pic:cNvPicPr/>
                   </pic:nvPicPr>
                   <pic:blipFill>
-                    <a:blip r:embed="rId12"/>
+                    <a:blip r:embed="rId13"/>
                     <a:stretch>
                       <a:fillRect/>
                     </a:stretch>
@@ -1491,7 +1522,9 @@
       <w:r>
         <w:rPr>
           <w:rFonts w:asciiTheme="minorBidi" w:hAnsiTheme="minorBidi"/>
-        </w:rPr>
+          <w:noProof/>
+        </w:rPr>
+        <w:lastRenderedPageBreak/>
         <w:drawing>
           <wp:inline distT="0" distB="0" distL="0" distR="0" wp14:anchorId="0207A59B" wp14:editId="0291D6FB">
             <wp:extent cx="5861685" cy="2520650"/>
@@ -1508,7 +1541,7 @@
                     <pic:cNvPicPr/>
                   </pic:nvPicPr>
                   <pic:blipFill>
-                    <a:blip r:embed="rId13"/>
+                    <a:blip r:embed="rId14"/>
                     <a:stretch>
                       <a:fillRect/>
                     </a:stretch>
@@ -1591,19 +1624,7 @@
         <w:rPr>
           <w:rFonts w:asciiTheme="minorBidi" w:hAnsiTheme="minorBidi"/>
         </w:rPr>
-        <w:t xml:space="preserve">We could also see </w:t>
-      </w:r>
-      <w:r>
-        <w:rPr>
-          <w:rFonts w:asciiTheme="minorBidi" w:hAnsiTheme="minorBidi"/>
-        </w:rPr>
-        <w:t>three beautiful normal distributions</w:t>
-      </w:r>
-      <w:r>
-        <w:rPr>
-          <w:rFonts w:asciiTheme="minorBidi" w:hAnsiTheme="minorBidi"/>
-        </w:rPr>
-        <w:t xml:space="preserve"> in the figure above- </w:t>
+        <w:t xml:space="preserve">We could also see three beautiful normal distributions in the figure above- </w:t>
       </w:r>
     </w:p>
     <w:p>
@@ -1679,14 +1700,12 @@
         </w:rPr>
         <w:t xml:space="preserve"> around 15 translations</w:t>
       </w:r>
-    </w:p>
-    <w:p>
-      <w:pPr>
-        <w:spacing w:line="360" w:lineRule="auto"/>
-        <w:rPr>
-          <w:rFonts w:asciiTheme="minorBidi" w:hAnsiTheme="minorBidi"/>
-        </w:rPr>
-      </w:pPr>
+      <w:r>
+        <w:rPr>
+          <w:rFonts w:asciiTheme="minorBidi" w:hAnsiTheme="minorBidi"/>
+        </w:rPr>
+        <w:t xml:space="preserve">. </w:t>
+      </w:r>
       <w:r>
         <w:rPr>
           <w:rFonts w:asciiTheme="minorBidi" w:hAnsiTheme="minorBidi"/>
@@ -1713,32 +1732,32 @@
           <w:rFonts w:asciiTheme="minorBidi" w:hAnsiTheme="minorBidi"/>
         </w:rPr>
       </w:pPr>
-      <w:r>
-        <w:rPr>
-          <w:rFonts w:asciiTheme="minorBidi" w:hAnsiTheme="minorBidi"/>
-          <w:b/>
-          <w:bCs/>
-        </w:rPr>
-        <w:lastRenderedPageBreak/>
-        <w:t>Averages</w:t>
-      </w:r>
-      <w:r>
-        <w:rPr>
-          <w:rFonts w:asciiTheme="minorBidi" w:hAnsiTheme="minorBidi"/>
-        </w:rPr>
-        <w:t>:</w:t>
-      </w:r>
-    </w:p>
-    <w:p>
-      <w:pPr>
-        <w:spacing w:line="360" w:lineRule="auto"/>
-        <w:rPr>
-          <w:rFonts w:asciiTheme="minorBidi" w:hAnsiTheme="minorBidi"/>
-        </w:rPr>
-      </w:pPr>
-      <w:r>
-        <w:rPr>
-          <w:rFonts w:asciiTheme="minorBidi" w:hAnsiTheme="minorBidi"/>
+    </w:p>
+    <w:p>
+      <w:pPr>
+        <w:spacing w:line="360" w:lineRule="auto"/>
+        <w:rPr>
+          <w:rFonts w:asciiTheme="minorBidi" w:hAnsiTheme="minorBidi"/>
+        </w:rPr>
+      </w:pPr>
+      <w:r>
+        <w:rPr>
+          <w:rFonts w:asciiTheme="minorBidi" w:hAnsiTheme="minorBidi"/>
+        </w:rPr>
+        <w:t>Averages:</w:t>
+      </w:r>
+    </w:p>
+    <w:p>
+      <w:pPr>
+        <w:spacing w:line="360" w:lineRule="auto"/>
+        <w:rPr>
+          <w:rFonts w:asciiTheme="minorBidi" w:hAnsiTheme="minorBidi"/>
+        </w:rPr>
+      </w:pPr>
+      <w:r>
+        <w:rPr>
+          <w:rFonts w:asciiTheme="minorBidi" w:hAnsiTheme="minorBidi"/>
+          <w:noProof/>
         </w:rPr>
         <w:drawing>
           <wp:inline distT="0" distB="0" distL="0" distR="0" wp14:anchorId="4F3C7629" wp14:editId="4E70099F">
@@ -1756,7 +1775,7 @@
                     <pic:cNvPicPr/>
                   </pic:nvPicPr>
                   <pic:blipFill>
-                    <a:blip r:embed="rId14"/>
+                    <a:blip r:embed="rId15"/>
                     <a:stretch>
                       <a:fillRect/>
                     </a:stretch>
@@ -1808,6 +1827,7 @@
       <w:r>
         <w:rPr>
           <w:rFonts w:asciiTheme="minorBidi" w:hAnsiTheme="minorBidi"/>
+          <w:noProof/>
         </w:rPr>
         <w:drawing>
           <wp:inline distT="0" distB="0" distL="0" distR="0" wp14:anchorId="1C96F892" wp14:editId="232F6A05">
@@ -1825,7 +1845,7 @@
                     <pic:cNvPicPr/>
                   </pic:nvPicPr>
                   <pic:blipFill>
-                    <a:blip r:embed="rId15"/>
+                    <a:blip r:embed="rId16"/>
                     <a:stretch>
                       <a:fillRect/>
                     </a:stretch>
@@ -1877,49 +1897,6 @@
     </w:p>
     <w:p>
       <w:pPr>
-        <w:spacing w:line="360" w:lineRule="auto"/>
-        <w:rPr>
-          <w:rFonts w:asciiTheme="minorBidi" w:hAnsiTheme="minorBidi"/>
-        </w:rPr>
-      </w:pPr>
-    </w:p>
-    <w:p>
-      <w:pPr>
-        <w:spacing w:line="360" w:lineRule="auto"/>
-        <w:rPr>
-          <w:rFonts w:asciiTheme="minorBidi" w:hAnsiTheme="minorBidi"/>
-        </w:rPr>
-      </w:pPr>
-    </w:p>
-    <w:p>
-      <w:pPr>
-        <w:pBdr>
-          <w:bottom w:val="single" w:sz="12" w:space="1" w:color="auto"/>
-        </w:pBdr>
-        <w:spacing w:line="360" w:lineRule="auto"/>
-        <w:rPr>
-          <w:rFonts w:asciiTheme="minorBidi" w:hAnsiTheme="minorBidi"/>
-        </w:rPr>
-      </w:pPr>
-    </w:p>
-    <w:p>
-      <w:pPr>
-        <w:spacing w:line="360" w:lineRule="auto"/>
-        <w:rPr>
-          <w:rFonts w:asciiTheme="minorBidi" w:hAnsiTheme="minorBidi"/>
-        </w:rPr>
-      </w:pPr>
-    </w:p>
-    <w:p>
-      <w:pPr>
-        <w:spacing w:line="360" w:lineRule="auto"/>
-        <w:rPr>
-          <w:rFonts w:asciiTheme="minorBidi" w:hAnsiTheme="minorBidi"/>
-        </w:rPr>
-      </w:pPr>
-    </w:p>
-    <w:p>
-      <w:pPr>
         <w:pStyle w:val="ListParagraph"/>
         <w:numPr>
           <w:ilvl w:val="0"/>
@@ -1932,7 +1909,7 @@
           <w:szCs w:val="20"/>
         </w:rPr>
       </w:pPr>
-      <w:hyperlink r:id="rId16" w:history="1">
+      <w:hyperlink r:id="rId17" w:history="1">
         <w:r>
           <w:rPr>
             <w:rStyle w:val="Hyperlink"/>
@@ -1963,22 +1940,2693 @@
           <w:color w:val="24292E"/>
           <w:sz w:val="20"/>
           <w:szCs w:val="20"/>
+          <w:highlight w:val="yellow"/>
           <w:shd w:val="clear" w:color="auto" w:fill="FFFFFF"/>
         </w:rPr>
-        <w:t xml:space="preserve">+ </w:t>
-      </w:r>
-      <w:proofErr w:type="gramStart"/>
-      <w:r>
-        <w:rPr>
-          <w:rFonts w:asciiTheme="minorBidi" w:eastAsia="Times New Roman" w:hAnsiTheme="minorBidi"/>
-          <w:color w:val="24292E"/>
-          <w:sz w:val="20"/>
-          <w:szCs w:val="20"/>
-          <w:shd w:val="clear" w:color="auto" w:fill="FFFFFF"/>
-        </w:rPr>
-        <w:t>2017 ???</w:t>
-      </w:r>
-      <w:proofErr w:type="gramEnd"/>
+        <w:t>+ 2017 ???</w:t>
+      </w:r>
+    </w:p>
+    <w:p>
+      <w:pPr>
+        <w:spacing w:line="360" w:lineRule="auto"/>
+        <w:rPr>
+          <w:rFonts w:asciiTheme="minorBidi" w:hAnsiTheme="minorBidi"/>
+          <w:u w:val="single"/>
+        </w:rPr>
+      </w:pPr>
+      <w:r>
+        <w:rPr>
+          <w:rFonts w:asciiTheme="minorBidi" w:hAnsiTheme="minorBidi"/>
+          <w:u w:val="single"/>
+        </w:rPr>
+        <w:lastRenderedPageBreak/>
+        <w:t>Evaluation</w:t>
+      </w:r>
+    </w:p>
+    <w:p>
+      <w:pPr>
+        <w:spacing w:line="360" w:lineRule="auto"/>
+        <w:rPr>
+          <w:rFonts w:asciiTheme="minorBidi" w:hAnsiTheme="minorBidi"/>
+          <w:b/>
+          <w:bCs/>
+        </w:rPr>
+      </w:pPr>
+    </w:p>
+    <w:p>
+      <w:pPr>
+        <w:spacing w:line="360" w:lineRule="auto"/>
+        <w:rPr>
+          <w:rFonts w:asciiTheme="minorBidi" w:hAnsiTheme="minorBidi"/>
+        </w:rPr>
+      </w:pPr>
+      <w:r>
+        <w:rPr>
+          <w:rFonts w:asciiTheme="minorBidi" w:hAnsiTheme="minorBidi"/>
+          <w:b/>
+          <w:bCs/>
+        </w:rPr>
+        <w:t>Evaluation criteria</w:t>
+      </w:r>
+      <w:r>
+        <w:rPr>
+          <w:rFonts w:asciiTheme="minorBidi" w:hAnsiTheme="minorBidi"/>
+          <w:b/>
+          <w:bCs/>
+        </w:rPr>
+        <w:t>:</w:t>
+      </w:r>
+      <w:r>
+        <w:rPr>
+          <w:rFonts w:asciiTheme="minorBidi" w:hAnsiTheme="minorBidi"/>
+        </w:rPr>
+        <w:t xml:space="preserve"> (how we measure success)</w:t>
+      </w:r>
+    </w:p>
+    <w:p>
+      <w:pPr>
+        <w:spacing w:line="360" w:lineRule="auto"/>
+        <w:rPr>
+          <w:rFonts w:asciiTheme="minorBidi" w:hAnsiTheme="minorBidi"/>
+        </w:rPr>
+      </w:pPr>
+      <w:r>
+        <w:rPr>
+          <w:rFonts w:asciiTheme="minorBidi" w:hAnsiTheme="minorBidi"/>
+          <w:highlight w:val="yellow"/>
+        </w:rPr>
+        <w:t>***fill in**</w:t>
+      </w:r>
+    </w:p>
+    <w:p>
+      <w:pPr>
+        <w:spacing w:line="360" w:lineRule="auto"/>
+        <w:rPr>
+          <w:rFonts w:asciiTheme="minorBidi" w:hAnsiTheme="minorBidi"/>
+        </w:rPr>
+      </w:pPr>
+    </w:p>
+    <w:p>
+      <w:pPr>
+        <w:spacing w:line="360" w:lineRule="auto"/>
+        <w:rPr>
+          <w:rFonts w:asciiTheme="minorBidi" w:hAnsiTheme="minorBidi"/>
+          <w:b/>
+          <w:bCs/>
+        </w:rPr>
+      </w:pPr>
+      <w:r>
+        <w:rPr>
+          <w:rFonts w:asciiTheme="minorBidi" w:hAnsiTheme="minorBidi"/>
+          <w:b/>
+          <w:bCs/>
+        </w:rPr>
+        <w:t>Setup</w:t>
+      </w:r>
+      <w:r>
+        <w:rPr>
+          <w:rFonts w:asciiTheme="minorBidi" w:hAnsiTheme="minorBidi"/>
+          <w:b/>
+          <w:bCs/>
+        </w:rPr>
+        <w:t>:</w:t>
+      </w:r>
+    </w:p>
+    <w:p>
+      <w:pPr>
+        <w:spacing w:line="360" w:lineRule="auto"/>
+        <w:rPr>
+          <w:rFonts w:asciiTheme="minorBidi" w:hAnsiTheme="minorBidi"/>
+        </w:rPr>
+      </w:pPr>
+      <w:r>
+        <w:rPr>
+          <w:rFonts w:asciiTheme="minorBidi" w:hAnsiTheme="minorBidi"/>
+          <w:highlight w:val="yellow"/>
+        </w:rPr>
+        <w:t>***fill in**</w:t>
+      </w:r>
+    </w:p>
+    <w:p>
+      <w:pPr>
+        <w:spacing w:line="360" w:lineRule="auto"/>
+        <w:rPr>
+          <w:rFonts w:asciiTheme="minorBidi" w:hAnsiTheme="minorBidi"/>
+        </w:rPr>
+      </w:pPr>
+    </w:p>
+    <w:p>
+      <w:pPr>
+        <w:spacing w:line="360" w:lineRule="auto"/>
+        <w:rPr>
+          <w:rFonts w:asciiTheme="minorBidi" w:hAnsiTheme="minorBidi"/>
+          <w:b/>
+          <w:bCs/>
+        </w:rPr>
+      </w:pPr>
+      <w:r>
+        <w:rPr>
+          <w:rFonts w:asciiTheme="minorBidi" w:hAnsiTheme="minorBidi"/>
+          <w:b/>
+          <w:bCs/>
+        </w:rPr>
+        <w:t>Results</w:t>
+      </w:r>
+      <w:r>
+        <w:rPr>
+          <w:rFonts w:asciiTheme="minorBidi" w:hAnsiTheme="minorBidi"/>
+          <w:b/>
+          <w:bCs/>
+        </w:rPr>
+        <w:t xml:space="preserve"> &amp; Visualization:</w:t>
+      </w:r>
+    </w:p>
+    <w:p>
+      <w:pPr>
+        <w:rPr>
+          <w:rFonts w:asciiTheme="minorBidi" w:hAnsiTheme="minorBidi"/>
+        </w:rPr>
+      </w:pPr>
+      <w:r>
+        <w:rPr>
+          <w:rFonts w:asciiTheme="minorBidi" w:hAnsiTheme="minorBidi"/>
+        </w:rPr>
+        <w:t xml:space="preserve">First, </w:t>
+      </w:r>
+      <w:r>
+        <w:rPr>
+          <w:rFonts w:asciiTheme="minorBidi" w:hAnsiTheme="minorBidi"/>
+        </w:rPr>
+        <w:t>to</w:t>
+      </w:r>
+      <w:r>
+        <w:rPr>
+          <w:rFonts w:asciiTheme="minorBidi" w:hAnsiTheme="minorBidi"/>
+        </w:rPr>
+        <w:t xml:space="preserve"> understand the lectures’ structure, we analyzed the following speech criteria</w:t>
+      </w:r>
+      <w:r>
+        <w:rPr>
+          <w:rFonts w:asciiTheme="minorBidi" w:hAnsiTheme="minorBidi"/>
+        </w:rPr>
+        <w:t>:</w:t>
+      </w:r>
+    </w:p>
+    <w:p>
+      <w:pPr>
+        <w:pStyle w:val="ListParagraph"/>
+        <w:numPr>
+          <w:ilvl w:val="0"/>
+          <w:numId w:val="7"/>
+        </w:numPr>
+        <w:rPr>
+          <w:rFonts w:asciiTheme="minorBidi" w:hAnsiTheme="minorBidi"/>
+        </w:rPr>
+      </w:pPr>
+      <w:r>
+        <w:rPr>
+          <w:rFonts w:asciiTheme="minorBidi" w:hAnsiTheme="minorBidi"/>
+        </w:rPr>
+        <w:t xml:space="preserve">Speaking rate- </w:t>
+      </w:r>
+    </w:p>
+    <w:p>
+      <w:pPr>
+        <w:pStyle w:val="ListParagraph"/>
+        <w:rPr>
+          <w:rFonts w:asciiTheme="minorBidi" w:hAnsiTheme="minorBidi"/>
+        </w:rPr>
+      </w:pPr>
+      <w:r>
+        <w:rPr>
+          <w:rFonts w:asciiTheme="minorBidi" w:hAnsiTheme="minorBidi"/>
+        </w:rPr>
+        <w:t>the average speaking rate is</w:t>
+      </w:r>
+      <w:r>
+        <w:rPr>
+          <w:rFonts w:asciiTheme="minorBidi" w:hAnsiTheme="minorBidi"/>
+        </w:rPr>
+        <w:t xml:space="preserve"> </w:t>
+      </w:r>
+      <w:r>
+        <w:rPr>
+          <w:rFonts w:asciiTheme="minorBidi" w:hAnsiTheme="minorBidi"/>
+          <w:highlight w:val="yellow"/>
+        </w:rPr>
+        <w:t>****</w:t>
+      </w:r>
+      <w:r>
+        <w:rPr>
+          <w:rFonts w:asciiTheme="minorBidi" w:hAnsiTheme="minorBidi"/>
+        </w:rPr>
+        <w:t xml:space="preserve">. From the chart below we can see that popular talks’ speakers talk faster then unpopular &amp; middle talks’ speakers. Higher speaking rate correlates with energized and knowledgeable talk </w:t>
+      </w:r>
+      <w:r>
+        <w:rPr>
+          <w:rFonts w:asciiTheme="minorBidi" w:hAnsiTheme="minorBidi"/>
+          <w:highlight w:val="yellow"/>
+        </w:rPr>
+        <w:t>***FILL IN MISSING FROM RESEARCH</w:t>
+      </w:r>
+      <w:r>
+        <w:rPr>
+          <w:rFonts w:asciiTheme="minorBidi" w:hAnsiTheme="minorBidi"/>
+          <w:highlight w:val="yellow"/>
+        </w:rPr>
+        <w:t>. There’s a</w:t>
+      </w:r>
+      <w:r>
+        <w:rPr>
+          <w:rFonts w:asciiTheme="minorBidi" w:hAnsiTheme="minorBidi"/>
+          <w:highlight w:val="yellow"/>
+        </w:rPr>
+        <w:t xml:space="preserve">n article with data that dows’nt match ours, they have a section about ted talks </w:t>
+      </w:r>
+      <w:r>
+        <w:rPr>
+          <w:rFonts w:asciiTheme="minorBidi" w:hAnsiTheme="minorBidi"/>
+          <w:highlight w:val="yellow"/>
+        </w:rPr>
+        <w:t xml:space="preserve">- </w:t>
+      </w:r>
+      <w:hyperlink r:id="rId18" w:history="1">
+        <w:r>
+          <w:rPr>
+            <w:rStyle w:val="Hyperlink"/>
+            <w:highlight w:val="yellow"/>
+          </w:rPr>
+          <w:t>https://virtualspeech.com/blog/average-speaking-rate-words-per-minute#:~:text=The%20average%20speaking%20rate%20changes,podcasters%2C%20the%20wpm%20is%20hig</w:t>
+        </w:r>
+        <w:r>
+          <w:rPr>
+            <w:rStyle w:val="Hyperlink"/>
+            <w:highlight w:val="yellow"/>
+          </w:rPr>
+          <w:t>h</w:t>
+        </w:r>
+        <w:r>
+          <w:rPr>
+            <w:rStyle w:val="Hyperlink"/>
+            <w:highlight w:val="yellow"/>
+          </w:rPr>
+          <w:t>er.</w:t>
+        </w:r>
+      </w:hyperlink>
+      <w:r>
+        <w:rPr>
+          <w:rFonts w:asciiTheme="minorBidi" w:hAnsiTheme="minorBidi"/>
+          <w:highlight w:val="yellow"/>
+        </w:rPr>
+        <w:t>***</w:t>
+      </w:r>
+    </w:p>
+    <w:p>
+      <w:pPr>
+        <w:ind w:left="720"/>
+        <w:rPr>
+          <w:rFonts w:asciiTheme="minorBidi" w:hAnsiTheme="minorBidi"/>
+        </w:rPr>
+      </w:pPr>
+      <w:r>
+        <w:rPr>
+          <w:rFonts w:asciiTheme="minorBidi" w:hAnsiTheme="minorBidi"/>
+        </w:rPr>
+        <w:drawing>
+          <wp:inline distT="0" distB="0" distL="0" distR="0" wp14:anchorId="39B6221B" wp14:editId="3ED81C4C">
+            <wp:extent cx="4007965" cy="2374899"/>
+            <wp:effectExtent l="0" t="0" r="0" b="6985"/>
+            <wp:docPr id="14" name="Picture 14"/>
+            <wp:cNvGraphicFramePr>
+              <a:graphicFrameLocks xmlns:a="http://schemas.openxmlformats.org/drawingml/2006/main" noChangeAspect="1"/>
+            </wp:cNvGraphicFramePr>
+            <a:graphic xmlns:a="http://schemas.openxmlformats.org/drawingml/2006/main">
+              <a:graphicData uri="http://schemas.openxmlformats.org/drawingml/2006/picture">
+                <pic:pic xmlns:pic="http://schemas.openxmlformats.org/drawingml/2006/picture">
+                  <pic:nvPicPr>
+                    <pic:cNvPr id="1" name=""/>
+                    <pic:cNvPicPr/>
+                  </pic:nvPicPr>
+                  <pic:blipFill>
+                    <a:blip r:embed="rId19"/>
+                    <a:stretch>
+                      <a:fillRect/>
+                    </a:stretch>
+                  </pic:blipFill>
+                  <pic:spPr>
+                    <a:xfrm>
+                      <a:off x="0" y="0"/>
+                      <a:ext cx="4047936" cy="2398583"/>
+                    </a:xfrm>
+                    <a:prstGeom prst="rect">
+                      <a:avLst/>
+                    </a:prstGeom>
+                  </pic:spPr>
+                </pic:pic>
+              </a:graphicData>
+            </a:graphic>
+          </wp:inline>
+        </w:drawing>
+      </w:r>
+    </w:p>
+    <w:p>
+      <w:pPr>
+        <w:pStyle w:val="ListParagraph"/>
+        <w:numPr>
+          <w:ilvl w:val="0"/>
+          <w:numId w:val="7"/>
+        </w:numPr>
+        <w:rPr>
+          <w:rFonts w:asciiTheme="minorBidi" w:hAnsiTheme="minorBidi"/>
+        </w:rPr>
+      </w:pPr>
+      <w:r>
+        <w:rPr>
+          <w:rFonts w:asciiTheme="minorBidi" w:hAnsiTheme="minorBidi"/>
+        </w:rPr>
+        <w:t xml:space="preserve">Sentence length- </w:t>
+      </w:r>
+    </w:p>
+    <w:p>
+      <w:pPr>
+        <w:pStyle w:val="ListParagraph"/>
+        <w:rPr>
+          <w:rFonts w:asciiTheme="minorBidi" w:hAnsiTheme="minorBidi"/>
+        </w:rPr>
+      </w:pPr>
+      <w:r>
+        <w:rPr>
+          <w:rFonts w:asciiTheme="minorBidi" w:hAnsiTheme="minorBidi"/>
+        </w:rPr>
+        <w:t>From the chart below, we can see that popular talks got shorter sentences compares to other talks (popular- 16, middle-18 and unpopular- 21).</w:t>
+      </w:r>
+    </w:p>
+    <w:p>
+      <w:pPr>
+        <w:pStyle w:val="ListParagraph"/>
+        <w:rPr>
+          <w:rFonts w:asciiTheme="minorBidi" w:hAnsiTheme="minorBidi"/>
+        </w:rPr>
+      </w:pPr>
+      <w:r>
+        <w:rPr>
+          <w:rFonts w:asciiTheme="minorBidi" w:hAnsiTheme="minorBidi"/>
+        </w:rPr>
+        <w:lastRenderedPageBreak/>
+        <w:drawing>
+          <wp:inline distT="0" distB="0" distL="0" distR="0" wp14:anchorId="2EC1B840" wp14:editId="28DEC3F3">
+            <wp:extent cx="3708400" cy="2119086"/>
+            <wp:effectExtent l="0" t="0" r="6350" b="0"/>
+            <wp:docPr id="15" name="Picture 15"/>
+            <wp:cNvGraphicFramePr>
+              <a:graphicFrameLocks xmlns:a="http://schemas.openxmlformats.org/drawingml/2006/main" noChangeAspect="1"/>
+            </wp:cNvGraphicFramePr>
+            <a:graphic xmlns:a="http://schemas.openxmlformats.org/drawingml/2006/main">
+              <a:graphicData uri="http://schemas.openxmlformats.org/drawingml/2006/picture">
+                <pic:pic xmlns:pic="http://schemas.openxmlformats.org/drawingml/2006/picture">
+                  <pic:nvPicPr>
+                    <pic:cNvPr id="1" name=""/>
+                    <pic:cNvPicPr/>
+                  </pic:nvPicPr>
+                  <pic:blipFill>
+                    <a:blip r:embed="rId20"/>
+                    <a:stretch>
+                      <a:fillRect/>
+                    </a:stretch>
+                  </pic:blipFill>
+                  <pic:spPr>
+                    <a:xfrm>
+                      <a:off x="0" y="0"/>
+                      <a:ext cx="3726708" cy="2129547"/>
+                    </a:xfrm>
+                    <a:prstGeom prst="rect">
+                      <a:avLst/>
+                    </a:prstGeom>
+                  </pic:spPr>
+                </pic:pic>
+              </a:graphicData>
+            </a:graphic>
+          </wp:inline>
+        </w:drawing>
+      </w:r>
+    </w:p>
+    <w:p>
+      <w:pPr>
+        <w:pStyle w:val="ListParagraph"/>
+        <w:numPr>
+          <w:ilvl w:val="0"/>
+          <w:numId w:val="7"/>
+        </w:numPr>
+        <w:rPr>
+          <w:rFonts w:asciiTheme="minorBidi" w:hAnsiTheme="minorBidi"/>
+        </w:rPr>
+      </w:pPr>
+      <w:r>
+        <w:rPr>
+          <w:rFonts w:asciiTheme="minorBidi" w:hAnsiTheme="minorBidi"/>
+        </w:rPr>
+        <w:t>Top words</w:t>
+      </w:r>
+      <w:r>
+        <w:rPr>
+          <w:rFonts w:asciiTheme="minorBidi" w:hAnsiTheme="minorBidi"/>
+        </w:rPr>
+        <w:t xml:space="preserve"> (grouped by semantic meaning)</w:t>
+      </w:r>
+      <w:r>
+        <w:rPr>
+          <w:rFonts w:asciiTheme="minorBidi" w:hAnsiTheme="minorBidi"/>
+        </w:rPr>
+        <w:t>-</w:t>
+      </w:r>
+    </w:p>
+    <w:p>
+      <w:pPr>
+        <w:pStyle w:val="ListParagraph"/>
+        <w:rPr>
+          <w:rFonts w:asciiTheme="minorBidi" w:hAnsiTheme="minorBidi"/>
+        </w:rPr>
+      </w:pPr>
+      <w:r>
+        <w:rPr>
+          <w:rFonts w:asciiTheme="minorBidi" w:hAnsiTheme="minorBidi"/>
+        </w:rPr>
+        <w:t>In the figure below we could see the top semantic groups in ted talks in general.</w:t>
+      </w:r>
+    </w:p>
+    <w:p>
+      <w:pPr>
+        <w:pStyle w:val="ListParagraph"/>
+        <w:rPr>
+          <w:rFonts w:asciiTheme="minorBidi" w:hAnsiTheme="minorBidi"/>
+        </w:rPr>
+      </w:pPr>
+      <w:r>
+        <w:rPr>
+          <w:rFonts w:asciiTheme="minorBidi" w:hAnsiTheme="minorBidi"/>
+        </w:rPr>
+        <w:t xml:space="preserve"> </w:t>
+      </w:r>
+      <w:r>
+        <w:rPr>
+          <w:rFonts w:asciiTheme="minorBidi" w:hAnsiTheme="minorBidi"/>
+          <w:highlight w:val="yellow"/>
+        </w:rPr>
+        <w:t>***fill in</w:t>
+      </w:r>
+      <w:r>
+        <w:rPr>
+          <w:rFonts w:asciiTheme="minorBidi" w:hAnsiTheme="minorBidi"/>
+          <w:highlight w:val="yellow"/>
+        </w:rPr>
+        <w:t>, this is a cloud for all lectures (pop, mid, unpop). Not sure we can take a lot from it</w:t>
+      </w:r>
+      <w:r>
+        <w:rPr>
+          <w:rFonts w:asciiTheme="minorBidi" w:hAnsiTheme="minorBidi"/>
+          <w:highlight w:val="yellow"/>
+        </w:rPr>
+        <w:t xml:space="preserve">. I think </w:t>
+      </w:r>
+      <w:r>
+        <w:rPr>
+          <w:rFonts w:asciiTheme="minorBidi" w:hAnsiTheme="minorBidi"/>
+          <w:highlight w:val="yellow"/>
+        </w:rPr>
+        <w:t>we need to redo this with more words</w:t>
+      </w:r>
+      <w:r>
+        <w:rPr>
+          <w:rFonts w:asciiTheme="minorBidi" w:hAnsiTheme="minorBidi"/>
+          <w:highlight w:val="yellow"/>
+        </w:rPr>
+        <w:t xml:space="preserve"> (top 50)</w:t>
+      </w:r>
+      <w:r>
+        <w:rPr>
+          <w:rFonts w:asciiTheme="minorBidi" w:hAnsiTheme="minorBidi"/>
+          <w:highlight w:val="yellow"/>
+        </w:rPr>
+        <w:t xml:space="preserve"> without the semantic grouping we did</w:t>
+      </w:r>
+      <w:r>
+        <w:rPr>
+          <w:rFonts w:asciiTheme="minorBidi" w:hAnsiTheme="minorBidi"/>
+          <w:highlight w:val="yellow"/>
+        </w:rPr>
+        <w:t>. We could also do one for each category (bot, mid, pop)</w:t>
+      </w:r>
+      <w:r>
+        <w:rPr>
+          <w:rFonts w:asciiTheme="minorBidi" w:hAnsiTheme="minorBidi"/>
+          <w:highlight w:val="yellow"/>
+        </w:rPr>
+        <w:t>***</w:t>
+      </w:r>
+    </w:p>
+    <w:p>
+      <w:pPr>
+        <w:pStyle w:val="ListParagraph"/>
+        <w:rPr>
+          <w:rFonts w:asciiTheme="minorBidi" w:hAnsiTheme="minorBidi"/>
+        </w:rPr>
+      </w:pPr>
+    </w:p>
+    <w:p>
+      <w:pPr>
+        <w:pStyle w:val="ListParagraph"/>
+        <w:rPr>
+          <w:rFonts w:asciiTheme="minorBidi" w:hAnsiTheme="minorBidi"/>
+        </w:rPr>
+      </w:pPr>
+      <w:r>
+        <w:rPr>
+          <w:rFonts w:asciiTheme="minorBidi" w:hAnsiTheme="minorBidi"/>
+        </w:rPr>
+        <w:drawing>
+          <wp:inline distT="0" distB="0" distL="0" distR="0" wp14:anchorId="03108EEB" wp14:editId="2D477981">
+            <wp:extent cx="3714941" cy="2349621"/>
+            <wp:effectExtent l="0" t="0" r="0" b="0"/>
+            <wp:docPr id="17" name="Picture 17"/>
+            <wp:cNvGraphicFramePr>
+              <a:graphicFrameLocks xmlns:a="http://schemas.openxmlformats.org/drawingml/2006/main" noChangeAspect="1"/>
+            </wp:cNvGraphicFramePr>
+            <a:graphic xmlns:a="http://schemas.openxmlformats.org/drawingml/2006/main">
+              <a:graphicData uri="http://schemas.openxmlformats.org/drawingml/2006/picture">
+                <pic:pic xmlns:pic="http://schemas.openxmlformats.org/drawingml/2006/picture">
+                  <pic:nvPicPr>
+                    <pic:cNvPr id="1" name=""/>
+                    <pic:cNvPicPr/>
+                  </pic:nvPicPr>
+                  <pic:blipFill>
+                    <a:blip r:embed="rId21"/>
+                    <a:stretch>
+                      <a:fillRect/>
+                    </a:stretch>
+                  </pic:blipFill>
+                  <pic:spPr>
+                    <a:xfrm>
+                      <a:off x="0" y="0"/>
+                      <a:ext cx="3714941" cy="2349621"/>
+                    </a:xfrm>
+                    <a:prstGeom prst="rect">
+                      <a:avLst/>
+                    </a:prstGeom>
+                  </pic:spPr>
+                </pic:pic>
+              </a:graphicData>
+            </a:graphic>
+          </wp:inline>
+        </w:drawing>
+      </w:r>
+    </w:p>
+    <w:p>
+      <w:pPr>
+        <w:rPr>
+          <w:rFonts w:asciiTheme="minorBidi" w:hAnsiTheme="minorBidi"/>
+          <w:u w:val="single"/>
+        </w:rPr>
+      </w:pPr>
+    </w:p>
+    <w:p>
+      <w:pPr>
+        <w:rPr>
+          <w:rFonts w:asciiTheme="minorBidi" w:hAnsiTheme="minorBidi"/>
+          <w:u w:val="single"/>
+        </w:rPr>
+      </w:pPr>
+    </w:p>
+    <w:p>
+      <w:pPr>
+        <w:rPr>
+          <w:rFonts w:asciiTheme="minorBidi" w:hAnsiTheme="minorBidi"/>
+          <w:u w:val="single"/>
+        </w:rPr>
+      </w:pPr>
+    </w:p>
+    <w:p>
+      <w:pPr>
+        <w:spacing w:line="360" w:lineRule="auto"/>
+        <w:rPr>
+          <w:rFonts w:asciiTheme="minorBidi" w:hAnsiTheme="minorBidi"/>
+        </w:rPr>
+      </w:pPr>
+      <w:r>
+        <w:rPr>
+          <w:rFonts w:asciiTheme="minorBidi" w:hAnsiTheme="minorBidi"/>
+        </w:rPr>
+        <w:t>Second</w:t>
+      </w:r>
+      <w:r>
+        <w:rPr>
+          <w:rFonts w:asciiTheme="minorBidi" w:hAnsiTheme="minorBidi"/>
+        </w:rPr>
+        <w:t>, w</w:t>
+      </w:r>
+      <w:r>
+        <w:rPr>
+          <w:rFonts w:asciiTheme="minorBidi" w:hAnsiTheme="minorBidi"/>
+        </w:rPr>
+        <w:t>e focus</w:t>
+      </w:r>
+      <w:r>
+        <w:rPr>
+          <w:rFonts w:asciiTheme="minorBidi" w:hAnsiTheme="minorBidi"/>
+        </w:rPr>
+        <w:t>ed</w:t>
+      </w:r>
+      <w:r>
+        <w:rPr>
+          <w:rFonts w:asciiTheme="minorBidi" w:hAnsiTheme="minorBidi"/>
+        </w:rPr>
+        <w:t xml:space="preserve"> on the audience engagement of each category. </w:t>
+      </w:r>
+    </w:p>
+    <w:p>
+      <w:pPr>
+        <w:spacing w:line="360" w:lineRule="auto"/>
+        <w:rPr>
+          <w:rFonts w:asciiTheme="minorBidi" w:hAnsiTheme="minorBidi"/>
+        </w:rPr>
+      </w:pPr>
+      <w:r>
+        <w:rPr>
+          <w:rFonts w:asciiTheme="minorBidi" w:hAnsiTheme="minorBidi"/>
+        </w:rPr>
+        <w:t>As can be seen in the bar chart below, there’s a correlation between a TedTalk’s popularity to the frequency of audience reactions</w:t>
+      </w:r>
+      <w:r>
+        <w:rPr>
+          <w:rFonts w:asciiTheme="minorBidi" w:hAnsiTheme="minorBidi"/>
+        </w:rPr>
+        <w:t xml:space="preserve"> and transcript’s scene description: </w:t>
+      </w:r>
+      <w:r>
+        <w:rPr>
+          <w:rFonts w:asciiTheme="minorBidi" w:hAnsiTheme="minorBidi"/>
+        </w:rPr>
+        <w:t>popular</w:t>
+      </w:r>
+      <w:r>
+        <w:rPr>
+          <w:rFonts w:asciiTheme="minorBidi" w:hAnsiTheme="minorBidi"/>
+        </w:rPr>
+        <w:t xml:space="preserve"> talks- </w:t>
+      </w:r>
+      <w:r>
+        <w:rPr>
+          <w:rFonts w:asciiTheme="minorBidi" w:hAnsiTheme="minorBidi"/>
+        </w:rPr>
+        <w:t>every ~2 minutes on average, middle talks- every ~3.5 minutes and unpopular talks- every ~4 minutes.</w:t>
+      </w:r>
+    </w:p>
+    <w:p>
+      <w:pPr>
+        <w:spacing w:line="360" w:lineRule="auto"/>
+        <w:rPr>
+          <w:rFonts w:asciiTheme="minorBidi" w:hAnsiTheme="minorBidi"/>
+        </w:rPr>
+      </w:pPr>
+      <w:r>
+        <w:rPr>
+          <w:rFonts w:asciiTheme="minorBidi" w:hAnsiTheme="minorBidi"/>
+        </w:rPr>
+        <w:lastRenderedPageBreak/>
+        <w:drawing>
+          <wp:inline distT="0" distB="0" distL="0" distR="0" wp14:anchorId="01BD24D6" wp14:editId="3885361B">
+            <wp:extent cx="3890721" cy="2346784"/>
+            <wp:effectExtent l="0" t="0" r="0" b="0"/>
+            <wp:docPr id="19" name="Picture 19"/>
+            <wp:cNvGraphicFramePr>
+              <a:graphicFrameLocks xmlns:a="http://schemas.openxmlformats.org/drawingml/2006/main" noChangeAspect="1"/>
+            </wp:cNvGraphicFramePr>
+            <a:graphic xmlns:a="http://schemas.openxmlformats.org/drawingml/2006/main">
+              <a:graphicData uri="http://schemas.openxmlformats.org/drawingml/2006/picture">
+                <pic:pic xmlns:pic="http://schemas.openxmlformats.org/drawingml/2006/picture">
+                  <pic:nvPicPr>
+                    <pic:cNvPr id="1" name=""/>
+                    <pic:cNvPicPr/>
+                  </pic:nvPicPr>
+                  <pic:blipFill>
+                    <a:blip r:embed="rId22"/>
+                    <a:stretch>
+                      <a:fillRect/>
+                    </a:stretch>
+                  </pic:blipFill>
+                  <pic:spPr>
+                    <a:xfrm>
+                      <a:off x="0" y="0"/>
+                      <a:ext cx="3903486" cy="2354484"/>
+                    </a:xfrm>
+                    <a:prstGeom prst="rect">
+                      <a:avLst/>
+                    </a:prstGeom>
+                  </pic:spPr>
+                </pic:pic>
+              </a:graphicData>
+            </a:graphic>
+          </wp:inline>
+        </w:drawing>
+      </w:r>
+    </w:p>
+    <w:p>
+      <w:pPr>
+        <w:spacing w:line="360" w:lineRule="auto"/>
+        <w:rPr>
+          <w:rFonts w:asciiTheme="minorBidi" w:hAnsiTheme="minorBidi"/>
+        </w:rPr>
+      </w:pPr>
+      <w:r>
+        <w:rPr>
+          <w:rFonts w:asciiTheme="minorBidi" w:hAnsiTheme="minorBidi"/>
+        </w:rPr>
+        <w:t xml:space="preserve">In the chart below we can see the </w:t>
+      </w:r>
+      <w:r>
+        <w:rPr>
+          <w:rFonts w:asciiTheme="minorBidi" w:hAnsiTheme="minorBidi"/>
+        </w:rPr>
+        <w:t>top</w:t>
+      </w:r>
+      <w:r>
+        <w:rPr>
+          <w:rFonts w:asciiTheme="minorBidi" w:hAnsiTheme="minorBidi"/>
+        </w:rPr>
+        <w:t xml:space="preserve"> reactions</w:t>
+      </w:r>
+      <w:r>
+        <w:rPr>
+          <w:rFonts w:asciiTheme="minorBidi" w:hAnsiTheme="minorBidi"/>
+        </w:rPr>
+        <w:t xml:space="preserve"> and scene descriptions</w:t>
+      </w:r>
+      <w:r>
+        <w:rPr>
+          <w:rFonts w:asciiTheme="minorBidi" w:hAnsiTheme="minorBidi"/>
+        </w:rPr>
+        <w:t xml:space="preserve"> per category</w:t>
+      </w:r>
+      <w:r>
+        <w:rPr>
+          <w:rFonts w:asciiTheme="minorBidi" w:hAnsiTheme="minorBidi"/>
+        </w:rPr>
+        <w:t xml:space="preserve"> (in logarithmic scale). </w:t>
+      </w:r>
+    </w:p>
+    <w:p>
+      <w:pPr>
+        <w:pStyle w:val="ListParagraph"/>
+        <w:numPr>
+          <w:ilvl w:val="0"/>
+          <w:numId w:val="7"/>
+        </w:numPr>
+        <w:spacing w:line="360" w:lineRule="auto"/>
+        <w:rPr>
+          <w:rFonts w:asciiTheme="minorBidi" w:hAnsiTheme="minorBidi"/>
+        </w:rPr>
+      </w:pPr>
+      <w:r>
+        <w:rPr>
+          <w:rFonts w:asciiTheme="minorBidi" w:hAnsiTheme="minorBidi"/>
+        </w:rPr>
+        <w:t xml:space="preserve">What we found interesting, is that popular talks have twice (!) the amount of laughter reactions then other talks. this correlates with our assumption </w:t>
+      </w:r>
+      <w:r>
+        <w:rPr>
+          <w:rFonts w:asciiTheme="minorBidi" w:hAnsiTheme="minorBidi"/>
+          <w:highlight w:val="yellow"/>
+        </w:rPr>
+        <w:t>(**write more about it above**</w:t>
+      </w:r>
+      <w:r>
+        <w:rPr>
+          <w:rFonts w:asciiTheme="minorBidi" w:hAnsiTheme="minorBidi"/>
+        </w:rPr>
+        <w:t xml:space="preserve">). </w:t>
+      </w:r>
+    </w:p>
+    <w:p>
+      <w:pPr>
+        <w:pStyle w:val="ListParagraph"/>
+        <w:numPr>
+          <w:ilvl w:val="0"/>
+          <w:numId w:val="7"/>
+        </w:numPr>
+        <w:spacing w:line="360" w:lineRule="auto"/>
+        <w:rPr>
+          <w:rFonts w:asciiTheme="minorBidi" w:hAnsiTheme="minorBidi"/>
+        </w:rPr>
+      </w:pPr>
+      <w:r>
+        <w:rPr>
+          <w:rFonts w:asciiTheme="minorBidi" w:hAnsiTheme="minorBidi"/>
+        </w:rPr>
+        <w:t>We can also see that there’s a correlation between popularity and applause.</w:t>
+      </w:r>
+    </w:p>
+    <w:p>
+      <w:pPr>
+        <w:pStyle w:val="ListParagraph"/>
+        <w:numPr>
+          <w:ilvl w:val="0"/>
+          <w:numId w:val="7"/>
+        </w:numPr>
+        <w:spacing w:line="360" w:lineRule="auto"/>
+        <w:rPr>
+          <w:rFonts w:asciiTheme="minorBidi" w:hAnsiTheme="minorBidi"/>
+        </w:rPr>
+      </w:pPr>
+      <w:r>
+        <w:rPr>
+          <w:rFonts w:asciiTheme="minorBidi" w:hAnsiTheme="minorBidi"/>
+        </w:rPr>
+        <w:t>Anothe</w:t>
+      </w:r>
+      <w:r>
+        <w:rPr>
+          <w:rFonts w:asciiTheme="minorBidi" w:hAnsiTheme="minorBidi"/>
+        </w:rPr>
+        <w:t xml:space="preserve">r finding is that audio-visual aids (videos &amp; music) don’t have a meaningful impact on the popularity of the talk. Unpopular talks use many aids as can be seen in the graph below, while popular talks use about half the amount. Checking with our control group (middle talks), we indeed find they got the least amount of aids, which reinforce the lack of correlation </w:t>
+      </w:r>
+      <w:r>
+        <w:rPr>
+          <w:rFonts w:asciiTheme="minorBidi" w:hAnsiTheme="minorBidi"/>
+          <w:highlight w:val="yellow"/>
+        </w:rPr>
+        <w:t>(???</w:t>
+      </w:r>
+      <w:r>
+        <w:rPr>
+          <w:rFonts w:asciiTheme="minorBidi" w:hAnsiTheme="minorBidi"/>
+        </w:rPr>
+        <w:t xml:space="preserve">) </w:t>
+      </w:r>
+    </w:p>
+    <w:p>
+      <w:pPr>
+        <w:spacing w:line="360" w:lineRule="auto"/>
+        <w:rPr>
+          <w:rFonts w:asciiTheme="minorBidi" w:hAnsiTheme="minorBidi"/>
+          <w:u w:val="single"/>
+        </w:rPr>
+      </w:pPr>
+      <w:r>
+        <w:rPr>
+          <w:rFonts w:asciiTheme="minorBidi" w:hAnsiTheme="minorBidi"/>
+        </w:rPr>
+        <w:drawing>
+          <wp:inline distT="0" distB="0" distL="0" distR="0" wp14:anchorId="328266DB" wp14:editId="4FB0ABFC">
+            <wp:extent cx="4597636" cy="2654436"/>
+            <wp:effectExtent l="0" t="0" r="0" b="0"/>
+            <wp:docPr id="24" name="Picture 24"/>
+            <wp:cNvGraphicFramePr>
+              <a:graphicFrameLocks xmlns:a="http://schemas.openxmlformats.org/drawingml/2006/main" noChangeAspect="1"/>
+            </wp:cNvGraphicFramePr>
+            <a:graphic xmlns:a="http://schemas.openxmlformats.org/drawingml/2006/main">
+              <a:graphicData uri="http://schemas.openxmlformats.org/drawingml/2006/picture">
+                <pic:pic xmlns:pic="http://schemas.openxmlformats.org/drawingml/2006/picture">
+                  <pic:nvPicPr>
+                    <pic:cNvPr id="1" name=""/>
+                    <pic:cNvPicPr/>
+                  </pic:nvPicPr>
+                  <pic:blipFill>
+                    <a:blip r:embed="rId23"/>
+                    <a:stretch>
+                      <a:fillRect/>
+                    </a:stretch>
+                  </pic:blipFill>
+                  <pic:spPr>
+                    <a:xfrm>
+                      <a:off x="0" y="0"/>
+                      <a:ext cx="4597636" cy="2654436"/>
+                    </a:xfrm>
+                    <a:prstGeom prst="rect">
+                      <a:avLst/>
+                    </a:prstGeom>
+                  </pic:spPr>
+                </pic:pic>
+              </a:graphicData>
+            </a:graphic>
+          </wp:inline>
+        </w:drawing>
+      </w:r>
+    </w:p>
+    <w:p>
+      <w:pPr>
+        <w:spacing w:line="360" w:lineRule="auto"/>
+        <w:rPr>
+          <w:rFonts w:asciiTheme="minorBidi" w:hAnsiTheme="minorBidi"/>
+          <w:u w:val="single"/>
+        </w:rPr>
+      </w:pPr>
+    </w:p>
+    <w:p>
+      <w:pPr>
+        <w:spacing w:line="360" w:lineRule="auto"/>
+        <w:rPr>
+          <w:rFonts w:asciiTheme="minorBidi" w:hAnsiTheme="minorBidi"/>
+        </w:rPr>
+      </w:pPr>
+      <w:r>
+        <w:rPr>
+          <w:rFonts w:asciiTheme="minorBidi" w:hAnsiTheme="minorBidi"/>
+        </w:rPr>
+        <w:t xml:space="preserve">We dove a little </w:t>
+      </w:r>
+      <w:r>
+        <w:rPr>
+          <w:rFonts w:asciiTheme="minorBidi" w:hAnsiTheme="minorBidi"/>
+        </w:rPr>
+        <w:t>deeper and</w:t>
+      </w:r>
+      <w:r>
+        <w:rPr>
+          <w:rFonts w:asciiTheme="minorBidi" w:hAnsiTheme="minorBidi"/>
+        </w:rPr>
+        <w:t xml:space="preserve"> were surprised by the ratio between reactions</w:t>
+      </w:r>
+      <w:r>
+        <w:rPr>
+          <w:rFonts w:asciiTheme="minorBidi" w:hAnsiTheme="minorBidi"/>
+        </w:rPr>
+        <w:t xml:space="preserve"> and scene descriptions</w:t>
+      </w:r>
+      <w:r>
+        <w:rPr>
+          <w:rFonts w:asciiTheme="minorBidi" w:hAnsiTheme="minorBidi"/>
+        </w:rPr>
+        <w:t xml:space="preserve"> / total sentences, as can be see in the chart below: </w:t>
+      </w:r>
+    </w:p>
+    <w:p>
+      <w:pPr>
+        <w:spacing w:line="360" w:lineRule="auto"/>
+        <w:rPr>
+          <w:rFonts w:asciiTheme="minorBidi" w:hAnsiTheme="minorBidi"/>
+        </w:rPr>
+      </w:pPr>
+      <w:r>
+        <w:rPr>
+          <w:rFonts w:asciiTheme="minorBidi" w:hAnsiTheme="minorBidi"/>
+        </w:rPr>
+        <w:t xml:space="preserve">in general, less then 15% of sentences get a reaction from the audience. Middle talks have the lowest ratio of 0.08, then popular talks with 0.11, and unpopular talks with 0.143. This could be explained by the number of sentences on average of each category- </w:t>
+      </w:r>
+      <w:r>
+        <w:rPr>
+          <w:rFonts w:asciiTheme="minorBidi" w:hAnsiTheme="minorBidi"/>
+          <w:highlight w:val="yellow"/>
+        </w:rPr>
+        <w:t>*****FILL IN MISSING****</w:t>
+      </w:r>
+    </w:p>
+    <w:p>
+      <w:pPr>
+        <w:rPr>
+          <w:rFonts w:asciiTheme="minorBidi" w:hAnsiTheme="minorBidi"/>
+        </w:rPr>
+      </w:pPr>
+      <w:r>
+        <w:rPr>
+          <w:rFonts w:asciiTheme="minorBidi" w:hAnsiTheme="minorBidi"/>
+        </w:rPr>
+        <w:drawing>
+          <wp:inline distT="0" distB="0" distL="0" distR="0" wp14:anchorId="26FB1892" wp14:editId="19E1AC13">
+            <wp:extent cx="3734351" cy="2119371"/>
+            <wp:effectExtent l="0" t="0" r="0" b="0"/>
+            <wp:docPr id="21" name="Picture 21"/>
+            <wp:cNvGraphicFramePr>
+              <a:graphicFrameLocks xmlns:a="http://schemas.openxmlformats.org/drawingml/2006/main" noChangeAspect="1"/>
+            </wp:cNvGraphicFramePr>
+            <a:graphic xmlns:a="http://schemas.openxmlformats.org/drawingml/2006/main">
+              <a:graphicData uri="http://schemas.openxmlformats.org/drawingml/2006/picture">
+                <pic:pic xmlns:pic="http://schemas.openxmlformats.org/drawingml/2006/picture">
+                  <pic:nvPicPr>
+                    <pic:cNvPr id="1" name=""/>
+                    <pic:cNvPicPr/>
+                  </pic:nvPicPr>
+                  <pic:blipFill>
+                    <a:blip r:embed="rId24"/>
+                    <a:stretch>
+                      <a:fillRect/>
+                    </a:stretch>
+                  </pic:blipFill>
+                  <pic:spPr>
+                    <a:xfrm>
+                      <a:off x="0" y="0"/>
+                      <a:ext cx="3760756" cy="2134357"/>
+                    </a:xfrm>
+                    <a:prstGeom prst="rect">
+                      <a:avLst/>
+                    </a:prstGeom>
+                  </pic:spPr>
+                </pic:pic>
+              </a:graphicData>
+            </a:graphic>
+          </wp:inline>
+        </w:drawing>
+      </w:r>
+    </w:p>
+    <w:p>
+      <w:pPr>
+        <w:rPr>
+          <w:rFonts w:asciiTheme="minorBidi" w:hAnsiTheme="minorBidi"/>
+        </w:rPr>
+      </w:pPr>
+    </w:p>
+    <w:p>
+      <w:pPr>
+        <w:rPr>
+          <w:rFonts w:asciiTheme="minorBidi" w:hAnsiTheme="minorBidi"/>
+          <w:u w:val="single"/>
+        </w:rPr>
+      </w:pPr>
+    </w:p>
+    <w:p>
+      <w:pPr>
+        <w:rPr>
+          <w:rFonts w:asciiTheme="minorBidi" w:hAnsiTheme="minorBidi"/>
+        </w:rPr>
+      </w:pPr>
+      <w:r>
+        <w:rPr>
+          <w:rFonts w:asciiTheme="minorBidi" w:hAnsiTheme="minorBidi"/>
+        </w:rPr>
+        <w:t xml:space="preserve">Third, we zoomed in to our main project’s problem- </w:t>
+      </w:r>
+      <w:r>
+        <w:rPr>
+          <w:rFonts w:asciiTheme="minorBidi" w:hAnsiTheme="minorBidi"/>
+        </w:rPr>
+        <w:t xml:space="preserve">including </w:t>
+      </w:r>
+      <w:r>
+        <w:rPr>
+          <w:rFonts w:asciiTheme="minorBidi" w:hAnsiTheme="minorBidi"/>
+        </w:rPr>
+        <w:t>questions</w:t>
+      </w:r>
+      <w:r>
+        <w:rPr>
+          <w:rFonts w:asciiTheme="minorBidi" w:hAnsiTheme="minorBidi"/>
+        </w:rPr>
+        <w:t xml:space="preserve"> in the tedtalks as an engaging feature. In the figure below we could clearly see that asking question is a great way to interact with the audience. Popular talks have twice (!) as much asked questions per talk compared to other talks. in total, in the popular category there were 2584 question asked, middle had 1290 and unpopular got 1250.</w:t>
+      </w:r>
+    </w:p>
+    <w:p>
+      <w:pPr>
+        <w:rPr>
+          <w:rFonts w:asciiTheme="minorBidi" w:hAnsiTheme="minorBidi"/>
+          <w:u w:val="single"/>
+        </w:rPr>
+      </w:pPr>
+    </w:p>
+    <w:p>
+      <w:pPr>
+        <w:rPr>
+          <w:rFonts w:asciiTheme="minorBidi" w:hAnsiTheme="minorBidi"/>
+          <w:u w:val="single"/>
+        </w:rPr>
+      </w:pPr>
+      <w:r>
+        <w:rPr>
+          <w:rFonts w:asciiTheme="minorBidi" w:hAnsiTheme="minorBidi"/>
+        </w:rPr>
+        <w:drawing>
+          <wp:inline distT="0" distB="0" distL="0" distR="0" wp14:anchorId="23FE1143" wp14:editId="23C7A887">
+            <wp:extent cx="4057650" cy="2270545"/>
+            <wp:effectExtent l="0" t="0" r="0" b="0"/>
+            <wp:docPr id="16" name="Picture 16"/>
+            <wp:cNvGraphicFramePr>
+              <a:graphicFrameLocks xmlns:a="http://schemas.openxmlformats.org/drawingml/2006/main" noChangeAspect="1"/>
+            </wp:cNvGraphicFramePr>
+            <a:graphic xmlns:a="http://schemas.openxmlformats.org/drawingml/2006/main">
+              <a:graphicData uri="http://schemas.openxmlformats.org/drawingml/2006/picture">
+                <pic:pic xmlns:pic="http://schemas.openxmlformats.org/drawingml/2006/picture">
+                  <pic:nvPicPr>
+                    <pic:cNvPr id="1" name=""/>
+                    <pic:cNvPicPr/>
+                  </pic:nvPicPr>
+                  <pic:blipFill>
+                    <a:blip r:embed="rId25"/>
+                    <a:stretch>
+                      <a:fillRect/>
+                    </a:stretch>
+                  </pic:blipFill>
+                  <pic:spPr>
+                    <a:xfrm>
+                      <a:off x="0" y="0"/>
+                      <a:ext cx="4073817" cy="2279592"/>
+                    </a:xfrm>
+                    <a:prstGeom prst="rect">
+                      <a:avLst/>
+                    </a:prstGeom>
+                  </pic:spPr>
+                </pic:pic>
+              </a:graphicData>
+            </a:graphic>
+          </wp:inline>
+        </w:drawing>
+      </w:r>
+    </w:p>
+    <w:p>
+      <w:pPr>
+        <w:rPr>
+          <w:rFonts w:asciiTheme="minorBidi" w:hAnsiTheme="minorBidi"/>
+          <w:u w:val="single"/>
+        </w:rPr>
+      </w:pPr>
+    </w:p>
+    <w:p>
+      <w:pPr>
+        <w:rPr>
+          <w:rFonts w:asciiTheme="minorBidi" w:hAnsiTheme="minorBidi"/>
+        </w:rPr>
+      </w:pPr>
+      <w:r>
+        <w:rPr>
+          <w:rFonts w:asciiTheme="minorBidi" w:hAnsiTheme="minorBidi"/>
+        </w:rPr>
+        <w:t xml:space="preserve">Not All questions born the same. The English language differentiate between yes-no questions and WH-questions. The latter are more informative, and require a more </w:t>
+      </w:r>
+      <w:r>
+        <w:rPr>
+          <w:rFonts w:asciiTheme="minorBidi" w:hAnsiTheme="minorBidi"/>
+        </w:rPr>
+        <w:lastRenderedPageBreak/>
+        <w:t xml:space="preserve">detailed answer. By using WH-questions in a lecture, the </w:t>
+      </w:r>
+      <w:r>
+        <w:rPr>
+          <w:rFonts w:asciiTheme="minorBidi" w:hAnsiTheme="minorBidi"/>
+        </w:rPr>
+        <w:t xml:space="preserve">audience’s curiosity is intrigued, and thus leads to attentiveness. In our research, we wanted to capture the use of those more </w:t>
+      </w:r>
+      <w:r>
+        <w:rPr>
+          <w:rFonts w:asciiTheme="minorBidi" w:hAnsiTheme="minorBidi"/>
+        </w:rPr>
+        <w:t>interesting</w:t>
+      </w:r>
+      <w:r>
+        <w:rPr>
+          <w:rFonts w:asciiTheme="minorBidi" w:hAnsiTheme="minorBidi"/>
+        </w:rPr>
+        <w:t xml:space="preserve"> questions</w:t>
+      </w:r>
+      <w:r>
+        <w:rPr>
+          <w:rFonts w:asciiTheme="minorBidi" w:hAnsiTheme="minorBidi"/>
+        </w:rPr>
+        <w:t xml:space="preserve"> by category</w:t>
+      </w:r>
+      <w:r>
+        <w:rPr>
+          <w:rFonts w:asciiTheme="minorBidi" w:hAnsiTheme="minorBidi"/>
+        </w:rPr>
+        <w:t>.</w:t>
+      </w:r>
+    </w:p>
+    <w:p>
+      <w:pPr>
+        <w:pStyle w:val="ListParagraph"/>
+        <w:numPr>
+          <w:ilvl w:val="0"/>
+          <w:numId w:val="7"/>
+        </w:numPr>
+        <w:rPr>
+          <w:rFonts w:asciiTheme="minorBidi" w:hAnsiTheme="minorBidi"/>
+        </w:rPr>
+      </w:pPr>
+      <w:r>
+        <w:rPr>
+          <w:rFonts w:asciiTheme="minorBidi" w:hAnsiTheme="minorBidi"/>
+        </w:rPr>
+        <w:t>In total, popular talks have 1773 WH-questions</w:t>
+      </w:r>
+      <w:r>
+        <w:rPr>
+          <w:rFonts w:asciiTheme="minorBidi" w:hAnsiTheme="minorBidi"/>
+        </w:rPr>
+        <w:t xml:space="preserve"> (0.74% of all questions)</w:t>
+      </w:r>
+      <w:r>
+        <w:rPr>
+          <w:rFonts w:asciiTheme="minorBidi" w:hAnsiTheme="minorBidi"/>
+        </w:rPr>
+        <w:t xml:space="preserve">, middle talks got 1013 </w:t>
+      </w:r>
+      <w:r>
+        <w:rPr>
+          <w:rFonts w:asciiTheme="minorBidi" w:hAnsiTheme="minorBidi"/>
+        </w:rPr>
+        <w:t xml:space="preserve">(0.72%) </w:t>
+      </w:r>
+      <w:r>
+        <w:rPr>
+          <w:rFonts w:asciiTheme="minorBidi" w:hAnsiTheme="minorBidi"/>
+        </w:rPr>
+        <w:t>and unpopular talks have only 906</w:t>
+      </w:r>
+      <w:r>
+        <w:rPr>
+          <w:rFonts w:asciiTheme="minorBidi" w:hAnsiTheme="minorBidi"/>
+        </w:rPr>
+        <w:t xml:space="preserve"> (0.67%)</w:t>
+      </w:r>
+      <w:r>
+        <w:rPr>
+          <w:rFonts w:asciiTheme="minorBidi" w:hAnsiTheme="minorBidi"/>
+        </w:rPr>
+        <w:t>.</w:t>
+      </w:r>
+    </w:p>
+    <w:p>
+      <w:pPr>
+        <w:pStyle w:val="ListParagraph"/>
+        <w:numPr>
+          <w:ilvl w:val="0"/>
+          <w:numId w:val="7"/>
+        </w:numPr>
+        <w:rPr>
+          <w:rFonts w:asciiTheme="minorBidi" w:hAnsiTheme="minorBidi"/>
+        </w:rPr>
+      </w:pPr>
+      <w:r>
+        <w:rPr>
+          <w:rFonts w:asciiTheme="minorBidi" w:hAnsiTheme="minorBidi"/>
+        </w:rPr>
+        <w:t>On avarege, a single popular tedtalk got twice as many WH-questions then other talks, as can be seen in the table:</w:t>
+      </w:r>
+    </w:p>
+    <w:p>
+      <w:pPr>
+        <w:pStyle w:val="ListParagraph"/>
+        <w:rPr>
+          <w:rFonts w:asciiTheme="minorBidi" w:hAnsiTheme="minorBidi"/>
+        </w:rPr>
+      </w:pPr>
+    </w:p>
+    <w:tbl>
+      <w:tblPr>
+        <w:tblW w:w="6903" w:type="dxa"/>
+        <w:tblInd w:w="1225" w:type="dxa"/>
+        <w:tblLook w:val="04A0" w:firstRow="1" w:lastRow="0" w:firstColumn="1" w:lastColumn="0" w:noHBand="0" w:noVBand="1"/>
+      </w:tblPr>
+      <w:tblGrid>
+        <w:gridCol w:w="1143"/>
+        <w:gridCol w:w="960"/>
+        <w:gridCol w:w="960"/>
+        <w:gridCol w:w="960"/>
+        <w:gridCol w:w="960"/>
+        <w:gridCol w:w="960"/>
+        <w:gridCol w:w="960"/>
+      </w:tblGrid>
+      <w:tr>
+        <w:trPr>
+          <w:trHeight w:val="290"/>
+        </w:trPr>
+        <w:tc>
+          <w:tcPr>
+            <w:tcW w:w="1143" w:type="dxa"/>
+            <w:tcBorders>
+              <w:top w:val="single" w:sz="4" w:space="0" w:color="5B9BD5"/>
+              <w:left w:val="single" w:sz="4" w:space="0" w:color="5B9BD5"/>
+              <w:bottom w:val="nil"/>
+              <w:right w:val="nil"/>
+            </w:tcBorders>
+            <w:shd w:val="clear" w:color="5B9BD5" w:fill="5B9BD5"/>
+            <w:noWrap/>
+            <w:vAlign w:val="bottom"/>
+            <w:hideMark/>
+          </w:tcPr>
+          <w:p>
+            <w:pPr>
+              <w:rPr>
+                <w:rFonts w:ascii="Calibri" w:eastAsia="Times New Roman" w:hAnsi="Calibri" w:cs="Calibri"/>
+                <w:b/>
+                <w:bCs/>
+                <w:color w:val="FFFFFF"/>
+                <w:sz w:val="22"/>
+                <w:szCs w:val="22"/>
+                <w:lang w:val="en-IL" w:eastAsia="en-IL"/>
+              </w:rPr>
+            </w:pPr>
+            <w:r>
+              <w:rPr>
+                <w:rFonts w:ascii="Calibri" w:eastAsia="Times New Roman" w:hAnsi="Calibri" w:cs="Calibri"/>
+                <w:b/>
+                <w:bCs/>
+                <w:color w:val="FFFFFF"/>
+                <w:sz w:val="22"/>
+                <w:szCs w:val="22"/>
+                <w:lang w:val="en-IL" w:eastAsia="en-IL"/>
+              </w:rPr>
+              <w:t>category</w:t>
+            </w:r>
+          </w:p>
+        </w:tc>
+        <w:tc>
+          <w:tcPr>
+            <w:tcW w:w="960" w:type="dxa"/>
+            <w:tcBorders>
+              <w:top w:val="single" w:sz="4" w:space="0" w:color="5B9BD5"/>
+              <w:left w:val="nil"/>
+              <w:bottom w:val="nil"/>
+              <w:right w:val="nil"/>
+            </w:tcBorders>
+            <w:shd w:val="clear" w:color="5B9BD5" w:fill="5B9BD5"/>
+            <w:noWrap/>
+            <w:vAlign w:val="bottom"/>
+            <w:hideMark/>
+          </w:tcPr>
+          <w:p>
+            <w:pPr>
+              <w:rPr>
+                <w:rFonts w:ascii="Calibri" w:eastAsia="Times New Roman" w:hAnsi="Calibri" w:cs="Calibri"/>
+                <w:b/>
+                <w:bCs/>
+                <w:color w:val="FFFFFF"/>
+                <w:sz w:val="22"/>
+                <w:szCs w:val="22"/>
+                <w:lang w:val="en-IL" w:eastAsia="en-IL"/>
+              </w:rPr>
+            </w:pPr>
+            <w:r>
+              <w:rPr>
+                <w:rFonts w:ascii="Calibri" w:eastAsia="Times New Roman" w:hAnsi="Calibri" w:cs="Calibri"/>
+                <w:b/>
+                <w:bCs/>
+                <w:color w:val="FFFFFF"/>
+                <w:sz w:val="22"/>
+                <w:szCs w:val="22"/>
+                <w:lang w:val="en-IL" w:eastAsia="en-IL"/>
+              </w:rPr>
+              <w:t>what</w:t>
+            </w:r>
+          </w:p>
+        </w:tc>
+        <w:tc>
+          <w:tcPr>
+            <w:tcW w:w="960" w:type="dxa"/>
+            <w:tcBorders>
+              <w:top w:val="single" w:sz="4" w:space="0" w:color="5B9BD5"/>
+              <w:left w:val="nil"/>
+              <w:bottom w:val="nil"/>
+              <w:right w:val="nil"/>
+            </w:tcBorders>
+            <w:shd w:val="clear" w:color="5B9BD5" w:fill="5B9BD5"/>
+            <w:noWrap/>
+            <w:vAlign w:val="bottom"/>
+            <w:hideMark/>
+          </w:tcPr>
+          <w:p>
+            <w:pPr>
+              <w:rPr>
+                <w:rFonts w:ascii="Calibri" w:eastAsia="Times New Roman" w:hAnsi="Calibri" w:cs="Calibri"/>
+                <w:b/>
+                <w:bCs/>
+                <w:color w:val="FFFFFF"/>
+                <w:sz w:val="22"/>
+                <w:szCs w:val="22"/>
+                <w:lang w:val="en-IL" w:eastAsia="en-IL"/>
+              </w:rPr>
+            </w:pPr>
+            <w:r>
+              <w:rPr>
+                <w:rFonts w:ascii="Calibri" w:eastAsia="Times New Roman" w:hAnsi="Calibri" w:cs="Calibri"/>
+                <w:b/>
+                <w:bCs/>
+                <w:color w:val="FFFFFF"/>
+                <w:sz w:val="22"/>
+                <w:szCs w:val="22"/>
+                <w:lang w:val="en-IL" w:eastAsia="en-IL"/>
+              </w:rPr>
+              <w:t>how</w:t>
+            </w:r>
+          </w:p>
+        </w:tc>
+        <w:tc>
+          <w:tcPr>
+            <w:tcW w:w="960" w:type="dxa"/>
+            <w:tcBorders>
+              <w:top w:val="single" w:sz="4" w:space="0" w:color="5B9BD5"/>
+              <w:left w:val="nil"/>
+              <w:bottom w:val="nil"/>
+              <w:right w:val="nil"/>
+            </w:tcBorders>
+            <w:shd w:val="clear" w:color="5B9BD5" w:fill="5B9BD5"/>
+            <w:noWrap/>
+            <w:vAlign w:val="bottom"/>
+            <w:hideMark/>
+          </w:tcPr>
+          <w:p>
+            <w:pPr>
+              <w:rPr>
+                <w:rFonts w:ascii="Calibri" w:eastAsia="Times New Roman" w:hAnsi="Calibri" w:cs="Calibri"/>
+                <w:b/>
+                <w:bCs/>
+                <w:color w:val="FFFFFF"/>
+                <w:sz w:val="22"/>
+                <w:szCs w:val="22"/>
+                <w:lang w:val="en-IL" w:eastAsia="en-IL"/>
+              </w:rPr>
+            </w:pPr>
+            <w:r>
+              <w:rPr>
+                <w:rFonts w:ascii="Calibri" w:eastAsia="Times New Roman" w:hAnsi="Calibri" w:cs="Calibri"/>
+                <w:b/>
+                <w:bCs/>
+                <w:color w:val="FFFFFF"/>
+                <w:sz w:val="22"/>
+                <w:szCs w:val="22"/>
+                <w:lang w:val="en-IL" w:eastAsia="en-IL"/>
+              </w:rPr>
+              <w:t>why</w:t>
+            </w:r>
+          </w:p>
+        </w:tc>
+        <w:tc>
+          <w:tcPr>
+            <w:tcW w:w="960" w:type="dxa"/>
+            <w:tcBorders>
+              <w:top w:val="single" w:sz="4" w:space="0" w:color="5B9BD5"/>
+              <w:left w:val="nil"/>
+              <w:bottom w:val="nil"/>
+              <w:right w:val="nil"/>
+            </w:tcBorders>
+            <w:shd w:val="clear" w:color="5B9BD5" w:fill="5B9BD5"/>
+            <w:noWrap/>
+            <w:vAlign w:val="bottom"/>
+            <w:hideMark/>
+          </w:tcPr>
+          <w:p>
+            <w:pPr>
+              <w:rPr>
+                <w:rFonts w:ascii="Calibri" w:eastAsia="Times New Roman" w:hAnsi="Calibri" w:cs="Calibri"/>
+                <w:b/>
+                <w:bCs/>
+                <w:color w:val="FFFFFF"/>
+                <w:sz w:val="22"/>
+                <w:szCs w:val="22"/>
+                <w:lang w:val="en-IL" w:eastAsia="en-IL"/>
+              </w:rPr>
+            </w:pPr>
+            <w:r>
+              <w:rPr>
+                <w:rFonts w:ascii="Calibri" w:eastAsia="Times New Roman" w:hAnsi="Calibri" w:cs="Calibri"/>
+                <w:b/>
+                <w:bCs/>
+                <w:color w:val="FFFFFF"/>
+                <w:sz w:val="22"/>
+                <w:szCs w:val="22"/>
+                <w:lang w:val="en-IL" w:eastAsia="en-IL"/>
+              </w:rPr>
+              <w:t>who</w:t>
+            </w:r>
+          </w:p>
+        </w:tc>
+        <w:tc>
+          <w:tcPr>
+            <w:tcW w:w="960" w:type="dxa"/>
+            <w:tcBorders>
+              <w:top w:val="single" w:sz="4" w:space="0" w:color="5B9BD5"/>
+              <w:left w:val="nil"/>
+              <w:bottom w:val="nil"/>
+              <w:right w:val="nil"/>
+            </w:tcBorders>
+            <w:shd w:val="clear" w:color="5B9BD5" w:fill="5B9BD5"/>
+            <w:noWrap/>
+            <w:vAlign w:val="bottom"/>
+            <w:hideMark/>
+          </w:tcPr>
+          <w:p>
+            <w:pPr>
+              <w:rPr>
+                <w:rFonts w:ascii="Calibri" w:eastAsia="Times New Roman" w:hAnsi="Calibri" w:cs="Calibri"/>
+                <w:b/>
+                <w:bCs/>
+                <w:color w:val="FFFFFF"/>
+                <w:sz w:val="22"/>
+                <w:szCs w:val="22"/>
+                <w:lang w:val="en-IL" w:eastAsia="en-IL"/>
+              </w:rPr>
+            </w:pPr>
+            <w:r>
+              <w:rPr>
+                <w:rFonts w:ascii="Calibri" w:eastAsia="Times New Roman" w:hAnsi="Calibri" w:cs="Calibri"/>
+                <w:b/>
+                <w:bCs/>
+                <w:color w:val="FFFFFF"/>
+                <w:sz w:val="22"/>
+                <w:szCs w:val="22"/>
+                <w:lang w:val="en-IL" w:eastAsia="en-IL"/>
+              </w:rPr>
+              <w:t>when</w:t>
+            </w:r>
+          </w:p>
+        </w:tc>
+        <w:tc>
+          <w:tcPr>
+            <w:tcW w:w="960" w:type="dxa"/>
+            <w:tcBorders>
+              <w:top w:val="single" w:sz="4" w:space="0" w:color="5B9BD5"/>
+              <w:left w:val="nil"/>
+              <w:bottom w:val="nil"/>
+              <w:right w:val="single" w:sz="4" w:space="0" w:color="5B9BD5"/>
+            </w:tcBorders>
+            <w:shd w:val="clear" w:color="5B9BD5" w:fill="5B9BD5"/>
+            <w:noWrap/>
+            <w:vAlign w:val="bottom"/>
+            <w:hideMark/>
+          </w:tcPr>
+          <w:p>
+            <w:pPr>
+              <w:rPr>
+                <w:rFonts w:ascii="Calibri" w:eastAsia="Times New Roman" w:hAnsi="Calibri" w:cs="Calibri"/>
+                <w:b/>
+                <w:bCs/>
+                <w:color w:val="FFFFFF"/>
+                <w:sz w:val="22"/>
+                <w:szCs w:val="22"/>
+                <w:lang w:val="en-IL" w:eastAsia="en-IL"/>
+              </w:rPr>
+            </w:pPr>
+            <w:r>
+              <w:rPr>
+                <w:rFonts w:ascii="Calibri" w:eastAsia="Times New Roman" w:hAnsi="Calibri" w:cs="Calibri"/>
+                <w:b/>
+                <w:bCs/>
+                <w:color w:val="FFFFFF"/>
+                <w:sz w:val="22"/>
+                <w:szCs w:val="22"/>
+                <w:lang w:val="en-IL" w:eastAsia="en-IL"/>
+              </w:rPr>
+              <w:t>where</w:t>
+            </w:r>
+          </w:p>
+        </w:tc>
+      </w:tr>
+      <w:tr>
+        <w:trPr>
+          <w:trHeight w:val="290"/>
+        </w:trPr>
+        <w:tc>
+          <w:tcPr>
+            <w:tcW w:w="1143" w:type="dxa"/>
+            <w:tcBorders>
+              <w:top w:val="single" w:sz="4" w:space="0" w:color="5B9BD5"/>
+              <w:left w:val="single" w:sz="4" w:space="0" w:color="5B9BD5"/>
+              <w:bottom w:val="nil"/>
+              <w:right w:val="nil"/>
+            </w:tcBorders>
+            <w:shd w:val="clear" w:color="auto" w:fill="auto"/>
+            <w:noWrap/>
+            <w:vAlign w:val="bottom"/>
+            <w:hideMark/>
+          </w:tcPr>
+          <w:p>
+            <w:pPr>
+              <w:rPr>
+                <w:rFonts w:ascii="Calibri" w:eastAsia="Times New Roman" w:hAnsi="Calibri" w:cs="Calibri"/>
+                <w:color w:val="000000"/>
+                <w:sz w:val="22"/>
+                <w:szCs w:val="22"/>
+                <w:lang w:val="en-IL" w:eastAsia="en-IL"/>
+              </w:rPr>
+            </w:pPr>
+            <w:r>
+              <w:rPr>
+                <w:rFonts w:ascii="Calibri" w:eastAsia="Times New Roman" w:hAnsi="Calibri" w:cs="Calibri"/>
+                <w:color w:val="000000"/>
+                <w:sz w:val="22"/>
+                <w:szCs w:val="22"/>
+                <w:lang w:val="en-IL" w:eastAsia="en-IL"/>
+              </w:rPr>
+              <w:t>popular</w:t>
+            </w:r>
+          </w:p>
+        </w:tc>
+        <w:tc>
+          <w:tcPr>
+            <w:tcW w:w="960" w:type="dxa"/>
+            <w:tcBorders>
+              <w:top w:val="single" w:sz="4" w:space="0" w:color="5B9BD5"/>
+              <w:left w:val="nil"/>
+              <w:bottom w:val="nil"/>
+              <w:right w:val="nil"/>
+            </w:tcBorders>
+            <w:shd w:val="clear" w:color="auto" w:fill="auto"/>
+            <w:noWrap/>
+            <w:vAlign w:val="bottom"/>
+            <w:hideMark/>
+          </w:tcPr>
+          <w:p>
+            <w:pPr>
+              <w:jc w:val="right"/>
+              <w:rPr>
+                <w:rFonts w:ascii="Calibri" w:eastAsia="Times New Roman" w:hAnsi="Calibri" w:cs="Calibri"/>
+                <w:color w:val="000000"/>
+                <w:sz w:val="22"/>
+                <w:szCs w:val="22"/>
+                <w:lang w:val="en-IL" w:eastAsia="en-IL"/>
+              </w:rPr>
+            </w:pPr>
+            <w:r>
+              <w:rPr>
+                <w:rFonts w:ascii="Calibri" w:eastAsia="Times New Roman" w:hAnsi="Calibri" w:cs="Calibri"/>
+                <w:color w:val="000000"/>
+                <w:sz w:val="22"/>
+                <w:szCs w:val="22"/>
+                <w:lang w:val="en-IL" w:eastAsia="en-IL"/>
+              </w:rPr>
+              <w:t>4</w:t>
+            </w:r>
+          </w:p>
+        </w:tc>
+        <w:tc>
+          <w:tcPr>
+            <w:tcW w:w="960" w:type="dxa"/>
+            <w:tcBorders>
+              <w:top w:val="single" w:sz="4" w:space="0" w:color="5B9BD5"/>
+              <w:left w:val="nil"/>
+              <w:bottom w:val="nil"/>
+              <w:right w:val="nil"/>
+            </w:tcBorders>
+            <w:shd w:val="clear" w:color="auto" w:fill="auto"/>
+            <w:noWrap/>
+            <w:vAlign w:val="bottom"/>
+            <w:hideMark/>
+          </w:tcPr>
+          <w:p>
+            <w:pPr>
+              <w:jc w:val="right"/>
+              <w:rPr>
+                <w:rFonts w:ascii="Calibri" w:eastAsia="Times New Roman" w:hAnsi="Calibri" w:cs="Calibri"/>
+                <w:color w:val="000000"/>
+                <w:sz w:val="22"/>
+                <w:szCs w:val="22"/>
+                <w:lang w:val="en-IL" w:eastAsia="en-IL"/>
+              </w:rPr>
+            </w:pPr>
+            <w:r>
+              <w:rPr>
+                <w:rFonts w:ascii="Calibri" w:eastAsia="Times New Roman" w:hAnsi="Calibri" w:cs="Calibri"/>
+                <w:color w:val="000000"/>
+                <w:sz w:val="22"/>
+                <w:szCs w:val="22"/>
+                <w:lang w:val="en-IL" w:eastAsia="en-IL"/>
+              </w:rPr>
+              <w:t>2</w:t>
+            </w:r>
+          </w:p>
+        </w:tc>
+        <w:tc>
+          <w:tcPr>
+            <w:tcW w:w="960" w:type="dxa"/>
+            <w:tcBorders>
+              <w:top w:val="single" w:sz="4" w:space="0" w:color="5B9BD5"/>
+              <w:left w:val="nil"/>
+              <w:bottom w:val="nil"/>
+              <w:right w:val="nil"/>
+            </w:tcBorders>
+            <w:shd w:val="clear" w:color="auto" w:fill="auto"/>
+            <w:noWrap/>
+            <w:vAlign w:val="bottom"/>
+            <w:hideMark/>
+          </w:tcPr>
+          <w:p>
+            <w:pPr>
+              <w:jc w:val="right"/>
+              <w:rPr>
+                <w:rFonts w:ascii="Calibri" w:eastAsia="Times New Roman" w:hAnsi="Calibri" w:cs="Calibri"/>
+                <w:color w:val="000000"/>
+                <w:sz w:val="22"/>
+                <w:szCs w:val="22"/>
+                <w:lang w:val="en-IL" w:eastAsia="en-IL"/>
+              </w:rPr>
+            </w:pPr>
+            <w:r>
+              <w:rPr>
+                <w:rFonts w:ascii="Calibri" w:eastAsia="Times New Roman" w:hAnsi="Calibri" w:cs="Calibri"/>
+                <w:color w:val="000000"/>
+                <w:sz w:val="22"/>
+                <w:szCs w:val="22"/>
+                <w:lang w:val="en-IL" w:eastAsia="en-IL"/>
+              </w:rPr>
+              <w:t>2</w:t>
+            </w:r>
+          </w:p>
+        </w:tc>
+        <w:tc>
+          <w:tcPr>
+            <w:tcW w:w="960" w:type="dxa"/>
+            <w:tcBorders>
+              <w:top w:val="single" w:sz="4" w:space="0" w:color="5B9BD5"/>
+              <w:left w:val="nil"/>
+              <w:bottom w:val="nil"/>
+              <w:right w:val="nil"/>
+            </w:tcBorders>
+            <w:shd w:val="clear" w:color="auto" w:fill="auto"/>
+            <w:noWrap/>
+            <w:vAlign w:val="bottom"/>
+            <w:hideMark/>
+          </w:tcPr>
+          <w:p>
+            <w:pPr>
+              <w:jc w:val="right"/>
+              <w:rPr>
+                <w:rFonts w:ascii="Calibri" w:eastAsia="Times New Roman" w:hAnsi="Calibri" w:cs="Calibri"/>
+                <w:color w:val="000000"/>
+                <w:sz w:val="22"/>
+                <w:szCs w:val="22"/>
+                <w:lang w:val="en-IL" w:eastAsia="en-IL"/>
+              </w:rPr>
+            </w:pPr>
+            <w:r>
+              <w:rPr>
+                <w:rFonts w:ascii="Calibri" w:eastAsia="Times New Roman" w:hAnsi="Calibri" w:cs="Calibri"/>
+                <w:color w:val="000000"/>
+                <w:sz w:val="22"/>
+                <w:szCs w:val="22"/>
+                <w:lang w:val="en-IL" w:eastAsia="en-IL"/>
+              </w:rPr>
+              <w:t>1</w:t>
+            </w:r>
+          </w:p>
+        </w:tc>
+        <w:tc>
+          <w:tcPr>
+            <w:tcW w:w="960" w:type="dxa"/>
+            <w:tcBorders>
+              <w:top w:val="single" w:sz="4" w:space="0" w:color="5B9BD5"/>
+              <w:left w:val="nil"/>
+              <w:bottom w:val="nil"/>
+              <w:right w:val="nil"/>
+            </w:tcBorders>
+            <w:shd w:val="clear" w:color="auto" w:fill="auto"/>
+            <w:noWrap/>
+            <w:vAlign w:val="bottom"/>
+            <w:hideMark/>
+          </w:tcPr>
+          <w:p>
+            <w:pPr>
+              <w:jc w:val="right"/>
+              <w:rPr>
+                <w:rFonts w:ascii="Calibri" w:eastAsia="Times New Roman" w:hAnsi="Calibri" w:cs="Calibri"/>
+                <w:color w:val="000000"/>
+                <w:sz w:val="22"/>
+                <w:szCs w:val="22"/>
+                <w:lang w:val="en-IL" w:eastAsia="en-IL"/>
+              </w:rPr>
+            </w:pPr>
+            <w:r>
+              <w:rPr>
+                <w:rFonts w:ascii="Calibri" w:eastAsia="Times New Roman" w:hAnsi="Calibri" w:cs="Calibri"/>
+                <w:color w:val="000000"/>
+                <w:sz w:val="22"/>
+                <w:szCs w:val="22"/>
+                <w:lang w:val="en-IL" w:eastAsia="en-IL"/>
+              </w:rPr>
+              <w:t>1</w:t>
+            </w:r>
+          </w:p>
+        </w:tc>
+        <w:tc>
+          <w:tcPr>
+            <w:tcW w:w="960" w:type="dxa"/>
+            <w:tcBorders>
+              <w:top w:val="single" w:sz="4" w:space="0" w:color="5B9BD5"/>
+              <w:left w:val="nil"/>
+              <w:bottom w:val="nil"/>
+              <w:right w:val="single" w:sz="4" w:space="0" w:color="5B9BD5"/>
+            </w:tcBorders>
+            <w:shd w:val="clear" w:color="auto" w:fill="auto"/>
+            <w:noWrap/>
+            <w:vAlign w:val="bottom"/>
+            <w:hideMark/>
+          </w:tcPr>
+          <w:p>
+            <w:pPr>
+              <w:jc w:val="right"/>
+              <w:rPr>
+                <w:rFonts w:ascii="Calibri" w:eastAsia="Times New Roman" w:hAnsi="Calibri" w:cs="Calibri"/>
+                <w:color w:val="000000"/>
+                <w:sz w:val="22"/>
+                <w:szCs w:val="22"/>
+                <w:lang w:val="en-IL" w:eastAsia="en-IL"/>
+              </w:rPr>
+            </w:pPr>
+            <w:r>
+              <w:rPr>
+                <w:rFonts w:ascii="Calibri" w:eastAsia="Times New Roman" w:hAnsi="Calibri" w:cs="Calibri"/>
+                <w:color w:val="000000"/>
+                <w:sz w:val="22"/>
+                <w:szCs w:val="22"/>
+                <w:lang w:val="en-IL" w:eastAsia="en-IL"/>
+              </w:rPr>
+              <w:t>0</w:t>
+            </w:r>
+          </w:p>
+        </w:tc>
+      </w:tr>
+      <w:tr>
+        <w:trPr>
+          <w:trHeight w:val="290"/>
+        </w:trPr>
+        <w:tc>
+          <w:tcPr>
+            <w:tcW w:w="1143" w:type="dxa"/>
+            <w:tcBorders>
+              <w:top w:val="single" w:sz="4" w:space="0" w:color="5B9BD5"/>
+              <w:left w:val="single" w:sz="4" w:space="0" w:color="5B9BD5"/>
+              <w:bottom w:val="nil"/>
+              <w:right w:val="nil"/>
+            </w:tcBorders>
+            <w:shd w:val="clear" w:color="auto" w:fill="auto"/>
+            <w:noWrap/>
+            <w:vAlign w:val="bottom"/>
+            <w:hideMark/>
+          </w:tcPr>
+          <w:p>
+            <w:pPr>
+              <w:rPr>
+                <w:rFonts w:ascii="Calibri" w:eastAsia="Times New Roman" w:hAnsi="Calibri" w:cs="Calibri"/>
+                <w:color w:val="000000"/>
+                <w:sz w:val="22"/>
+                <w:szCs w:val="22"/>
+                <w:lang w:val="en-IL" w:eastAsia="en-IL"/>
+              </w:rPr>
+            </w:pPr>
+            <w:r>
+              <w:rPr>
+                <w:rFonts w:ascii="Calibri" w:eastAsia="Times New Roman" w:hAnsi="Calibri" w:cs="Calibri"/>
+                <w:color w:val="000000"/>
+                <w:sz w:val="22"/>
+                <w:szCs w:val="22"/>
+                <w:lang w:val="en-IL" w:eastAsia="en-IL"/>
+              </w:rPr>
+              <w:t>middle</w:t>
+            </w:r>
+          </w:p>
+        </w:tc>
+        <w:tc>
+          <w:tcPr>
+            <w:tcW w:w="960" w:type="dxa"/>
+            <w:tcBorders>
+              <w:top w:val="single" w:sz="4" w:space="0" w:color="5B9BD5"/>
+              <w:left w:val="nil"/>
+              <w:bottom w:val="nil"/>
+              <w:right w:val="nil"/>
+            </w:tcBorders>
+            <w:shd w:val="clear" w:color="auto" w:fill="auto"/>
+            <w:noWrap/>
+            <w:vAlign w:val="bottom"/>
+            <w:hideMark/>
+          </w:tcPr>
+          <w:p>
+            <w:pPr>
+              <w:jc w:val="right"/>
+              <w:rPr>
+                <w:rFonts w:ascii="Calibri" w:eastAsia="Times New Roman" w:hAnsi="Calibri" w:cs="Calibri"/>
+                <w:color w:val="000000"/>
+                <w:sz w:val="22"/>
+                <w:szCs w:val="22"/>
+                <w:lang w:val="en-IL" w:eastAsia="en-IL"/>
+              </w:rPr>
+            </w:pPr>
+            <w:r>
+              <w:rPr>
+                <w:rFonts w:ascii="Calibri" w:eastAsia="Times New Roman" w:hAnsi="Calibri" w:cs="Calibri"/>
+                <w:color w:val="000000"/>
+                <w:sz w:val="22"/>
+                <w:szCs w:val="22"/>
+                <w:lang w:val="en-IL" w:eastAsia="en-IL"/>
+              </w:rPr>
+              <w:t>2</w:t>
+            </w:r>
+          </w:p>
+        </w:tc>
+        <w:tc>
+          <w:tcPr>
+            <w:tcW w:w="960" w:type="dxa"/>
+            <w:tcBorders>
+              <w:top w:val="single" w:sz="4" w:space="0" w:color="5B9BD5"/>
+              <w:left w:val="nil"/>
+              <w:bottom w:val="nil"/>
+              <w:right w:val="nil"/>
+            </w:tcBorders>
+            <w:shd w:val="clear" w:color="auto" w:fill="auto"/>
+            <w:noWrap/>
+            <w:vAlign w:val="bottom"/>
+            <w:hideMark/>
+          </w:tcPr>
+          <w:p>
+            <w:pPr>
+              <w:jc w:val="right"/>
+              <w:rPr>
+                <w:rFonts w:ascii="Calibri" w:eastAsia="Times New Roman" w:hAnsi="Calibri" w:cs="Calibri"/>
+                <w:color w:val="000000"/>
+                <w:sz w:val="22"/>
+                <w:szCs w:val="22"/>
+                <w:lang w:val="en-IL" w:eastAsia="en-IL"/>
+              </w:rPr>
+            </w:pPr>
+            <w:r>
+              <w:rPr>
+                <w:rFonts w:ascii="Calibri" w:eastAsia="Times New Roman" w:hAnsi="Calibri" w:cs="Calibri"/>
+                <w:color w:val="000000"/>
+                <w:sz w:val="22"/>
+                <w:szCs w:val="22"/>
+                <w:lang w:val="en-IL" w:eastAsia="en-IL"/>
+              </w:rPr>
+              <w:t>1</w:t>
+            </w:r>
+          </w:p>
+        </w:tc>
+        <w:tc>
+          <w:tcPr>
+            <w:tcW w:w="960" w:type="dxa"/>
+            <w:tcBorders>
+              <w:top w:val="single" w:sz="4" w:space="0" w:color="5B9BD5"/>
+              <w:left w:val="nil"/>
+              <w:bottom w:val="nil"/>
+              <w:right w:val="nil"/>
+            </w:tcBorders>
+            <w:shd w:val="clear" w:color="auto" w:fill="auto"/>
+            <w:noWrap/>
+            <w:vAlign w:val="bottom"/>
+            <w:hideMark/>
+          </w:tcPr>
+          <w:p>
+            <w:pPr>
+              <w:jc w:val="right"/>
+              <w:rPr>
+                <w:rFonts w:ascii="Calibri" w:eastAsia="Times New Roman" w:hAnsi="Calibri" w:cs="Calibri"/>
+                <w:color w:val="000000"/>
+                <w:sz w:val="22"/>
+                <w:szCs w:val="22"/>
+                <w:lang w:val="en-IL" w:eastAsia="en-IL"/>
+              </w:rPr>
+            </w:pPr>
+            <w:r>
+              <w:rPr>
+                <w:rFonts w:ascii="Calibri" w:eastAsia="Times New Roman" w:hAnsi="Calibri" w:cs="Calibri"/>
+                <w:color w:val="000000"/>
+                <w:sz w:val="22"/>
+                <w:szCs w:val="22"/>
+                <w:lang w:val="en-IL" w:eastAsia="en-IL"/>
+              </w:rPr>
+              <w:t>1</w:t>
+            </w:r>
+          </w:p>
+        </w:tc>
+        <w:tc>
+          <w:tcPr>
+            <w:tcW w:w="960" w:type="dxa"/>
+            <w:tcBorders>
+              <w:top w:val="single" w:sz="4" w:space="0" w:color="5B9BD5"/>
+              <w:left w:val="nil"/>
+              <w:bottom w:val="nil"/>
+              <w:right w:val="nil"/>
+            </w:tcBorders>
+            <w:shd w:val="clear" w:color="auto" w:fill="auto"/>
+            <w:noWrap/>
+            <w:vAlign w:val="bottom"/>
+            <w:hideMark/>
+          </w:tcPr>
+          <w:p>
+            <w:pPr>
+              <w:jc w:val="right"/>
+              <w:rPr>
+                <w:rFonts w:ascii="Calibri" w:eastAsia="Times New Roman" w:hAnsi="Calibri" w:cs="Calibri"/>
+                <w:color w:val="000000"/>
+                <w:sz w:val="22"/>
+                <w:szCs w:val="22"/>
+                <w:lang w:val="en-IL" w:eastAsia="en-IL"/>
+              </w:rPr>
+            </w:pPr>
+            <w:r>
+              <w:rPr>
+                <w:rFonts w:ascii="Calibri" w:eastAsia="Times New Roman" w:hAnsi="Calibri" w:cs="Calibri"/>
+                <w:color w:val="000000"/>
+                <w:sz w:val="22"/>
+                <w:szCs w:val="22"/>
+                <w:lang w:val="en-IL" w:eastAsia="en-IL"/>
+              </w:rPr>
+              <w:t>0</w:t>
+            </w:r>
+          </w:p>
+        </w:tc>
+        <w:tc>
+          <w:tcPr>
+            <w:tcW w:w="960" w:type="dxa"/>
+            <w:tcBorders>
+              <w:top w:val="single" w:sz="4" w:space="0" w:color="5B9BD5"/>
+              <w:left w:val="nil"/>
+              <w:bottom w:val="nil"/>
+              <w:right w:val="nil"/>
+            </w:tcBorders>
+            <w:shd w:val="clear" w:color="auto" w:fill="auto"/>
+            <w:noWrap/>
+            <w:vAlign w:val="bottom"/>
+            <w:hideMark/>
+          </w:tcPr>
+          <w:p>
+            <w:pPr>
+              <w:jc w:val="right"/>
+              <w:rPr>
+                <w:rFonts w:ascii="Calibri" w:eastAsia="Times New Roman" w:hAnsi="Calibri" w:cs="Calibri"/>
+                <w:color w:val="000000"/>
+                <w:sz w:val="22"/>
+                <w:szCs w:val="22"/>
+                <w:lang w:val="en-IL" w:eastAsia="en-IL"/>
+              </w:rPr>
+            </w:pPr>
+            <w:r>
+              <w:rPr>
+                <w:rFonts w:ascii="Calibri" w:eastAsia="Times New Roman" w:hAnsi="Calibri" w:cs="Calibri"/>
+                <w:color w:val="000000"/>
+                <w:sz w:val="22"/>
+                <w:szCs w:val="22"/>
+                <w:lang w:val="en-IL" w:eastAsia="en-IL"/>
+              </w:rPr>
+              <w:t>0</w:t>
+            </w:r>
+          </w:p>
+        </w:tc>
+        <w:tc>
+          <w:tcPr>
+            <w:tcW w:w="960" w:type="dxa"/>
+            <w:tcBorders>
+              <w:top w:val="single" w:sz="4" w:space="0" w:color="5B9BD5"/>
+              <w:left w:val="nil"/>
+              <w:bottom w:val="nil"/>
+              <w:right w:val="single" w:sz="4" w:space="0" w:color="5B9BD5"/>
+            </w:tcBorders>
+            <w:shd w:val="clear" w:color="auto" w:fill="auto"/>
+            <w:noWrap/>
+            <w:vAlign w:val="bottom"/>
+            <w:hideMark/>
+          </w:tcPr>
+          <w:p>
+            <w:pPr>
+              <w:jc w:val="right"/>
+              <w:rPr>
+                <w:rFonts w:ascii="Calibri" w:eastAsia="Times New Roman" w:hAnsi="Calibri" w:cs="Calibri"/>
+                <w:color w:val="000000"/>
+                <w:sz w:val="22"/>
+                <w:szCs w:val="22"/>
+                <w:lang w:val="en-IL" w:eastAsia="en-IL"/>
+              </w:rPr>
+            </w:pPr>
+            <w:r>
+              <w:rPr>
+                <w:rFonts w:ascii="Calibri" w:eastAsia="Times New Roman" w:hAnsi="Calibri" w:cs="Calibri"/>
+                <w:color w:val="000000"/>
+                <w:sz w:val="22"/>
+                <w:szCs w:val="22"/>
+                <w:lang w:val="en-IL" w:eastAsia="en-IL"/>
+              </w:rPr>
+              <w:t>0</w:t>
+            </w:r>
+          </w:p>
+        </w:tc>
+      </w:tr>
+      <w:tr>
+        <w:trPr>
+          <w:trHeight w:val="290"/>
+        </w:trPr>
+        <w:tc>
+          <w:tcPr>
+            <w:tcW w:w="1143" w:type="dxa"/>
+            <w:tcBorders>
+              <w:top w:val="single" w:sz="4" w:space="0" w:color="5B9BD5"/>
+              <w:left w:val="single" w:sz="4" w:space="0" w:color="5B9BD5"/>
+              <w:bottom w:val="single" w:sz="4" w:space="0" w:color="5B9BD5"/>
+              <w:right w:val="nil"/>
+            </w:tcBorders>
+            <w:shd w:val="clear" w:color="auto" w:fill="auto"/>
+            <w:noWrap/>
+            <w:vAlign w:val="bottom"/>
+            <w:hideMark/>
+          </w:tcPr>
+          <w:p>
+            <w:pPr>
+              <w:rPr>
+                <w:rFonts w:ascii="Calibri" w:eastAsia="Times New Roman" w:hAnsi="Calibri" w:cs="Calibri"/>
+                <w:color w:val="000000"/>
+                <w:sz w:val="22"/>
+                <w:szCs w:val="22"/>
+                <w:lang w:val="en-IL" w:eastAsia="en-IL"/>
+              </w:rPr>
+            </w:pPr>
+            <w:r>
+              <w:rPr>
+                <w:rFonts w:ascii="Calibri" w:eastAsia="Times New Roman" w:hAnsi="Calibri" w:cs="Calibri"/>
+                <w:color w:val="000000"/>
+                <w:sz w:val="22"/>
+                <w:szCs w:val="22"/>
+                <w:lang w:val="en-IL" w:eastAsia="en-IL"/>
+              </w:rPr>
+              <w:t>unpopular</w:t>
+            </w:r>
+          </w:p>
+        </w:tc>
+        <w:tc>
+          <w:tcPr>
+            <w:tcW w:w="960" w:type="dxa"/>
+            <w:tcBorders>
+              <w:top w:val="single" w:sz="4" w:space="0" w:color="5B9BD5"/>
+              <w:left w:val="nil"/>
+              <w:bottom w:val="single" w:sz="4" w:space="0" w:color="5B9BD5"/>
+              <w:right w:val="nil"/>
+            </w:tcBorders>
+            <w:shd w:val="clear" w:color="auto" w:fill="auto"/>
+            <w:noWrap/>
+            <w:vAlign w:val="bottom"/>
+            <w:hideMark/>
+          </w:tcPr>
+          <w:p>
+            <w:pPr>
+              <w:jc w:val="right"/>
+              <w:rPr>
+                <w:rFonts w:ascii="Calibri" w:eastAsia="Times New Roman" w:hAnsi="Calibri" w:cs="Calibri"/>
+                <w:color w:val="000000"/>
+                <w:sz w:val="22"/>
+                <w:szCs w:val="22"/>
+                <w:lang w:val="en-IL" w:eastAsia="en-IL"/>
+              </w:rPr>
+            </w:pPr>
+            <w:r>
+              <w:rPr>
+                <w:rFonts w:ascii="Calibri" w:eastAsia="Times New Roman" w:hAnsi="Calibri" w:cs="Calibri"/>
+                <w:color w:val="000000"/>
+                <w:sz w:val="22"/>
+                <w:szCs w:val="22"/>
+                <w:lang w:val="en-IL" w:eastAsia="en-IL"/>
+              </w:rPr>
+              <w:t>2</w:t>
+            </w:r>
+          </w:p>
+        </w:tc>
+        <w:tc>
+          <w:tcPr>
+            <w:tcW w:w="960" w:type="dxa"/>
+            <w:tcBorders>
+              <w:top w:val="single" w:sz="4" w:space="0" w:color="5B9BD5"/>
+              <w:left w:val="nil"/>
+              <w:bottom w:val="single" w:sz="4" w:space="0" w:color="5B9BD5"/>
+              <w:right w:val="nil"/>
+            </w:tcBorders>
+            <w:shd w:val="clear" w:color="auto" w:fill="auto"/>
+            <w:noWrap/>
+            <w:vAlign w:val="bottom"/>
+            <w:hideMark/>
+          </w:tcPr>
+          <w:p>
+            <w:pPr>
+              <w:jc w:val="right"/>
+              <w:rPr>
+                <w:rFonts w:ascii="Calibri" w:eastAsia="Times New Roman" w:hAnsi="Calibri" w:cs="Calibri"/>
+                <w:color w:val="000000"/>
+                <w:sz w:val="22"/>
+                <w:szCs w:val="22"/>
+                <w:lang w:val="en-IL" w:eastAsia="en-IL"/>
+              </w:rPr>
+            </w:pPr>
+            <w:r>
+              <w:rPr>
+                <w:rFonts w:ascii="Calibri" w:eastAsia="Times New Roman" w:hAnsi="Calibri" w:cs="Calibri"/>
+                <w:color w:val="000000"/>
+                <w:sz w:val="22"/>
+                <w:szCs w:val="22"/>
+                <w:lang w:val="en-IL" w:eastAsia="en-IL"/>
+              </w:rPr>
+              <w:t>1</w:t>
+            </w:r>
+          </w:p>
+        </w:tc>
+        <w:tc>
+          <w:tcPr>
+            <w:tcW w:w="960" w:type="dxa"/>
+            <w:tcBorders>
+              <w:top w:val="single" w:sz="4" w:space="0" w:color="5B9BD5"/>
+              <w:left w:val="nil"/>
+              <w:bottom w:val="single" w:sz="4" w:space="0" w:color="5B9BD5"/>
+              <w:right w:val="nil"/>
+            </w:tcBorders>
+            <w:shd w:val="clear" w:color="auto" w:fill="auto"/>
+            <w:noWrap/>
+            <w:vAlign w:val="bottom"/>
+            <w:hideMark/>
+          </w:tcPr>
+          <w:p>
+            <w:pPr>
+              <w:jc w:val="right"/>
+              <w:rPr>
+                <w:rFonts w:ascii="Calibri" w:eastAsia="Times New Roman" w:hAnsi="Calibri" w:cs="Calibri"/>
+                <w:color w:val="000000"/>
+                <w:sz w:val="22"/>
+                <w:szCs w:val="22"/>
+                <w:lang w:val="en-IL" w:eastAsia="en-IL"/>
+              </w:rPr>
+            </w:pPr>
+            <w:r>
+              <w:rPr>
+                <w:rFonts w:ascii="Calibri" w:eastAsia="Times New Roman" w:hAnsi="Calibri" w:cs="Calibri"/>
+                <w:color w:val="000000"/>
+                <w:sz w:val="22"/>
+                <w:szCs w:val="22"/>
+                <w:lang w:val="en-IL" w:eastAsia="en-IL"/>
+              </w:rPr>
+              <w:t>1</w:t>
+            </w:r>
+          </w:p>
+        </w:tc>
+        <w:tc>
+          <w:tcPr>
+            <w:tcW w:w="960" w:type="dxa"/>
+            <w:tcBorders>
+              <w:top w:val="single" w:sz="4" w:space="0" w:color="5B9BD5"/>
+              <w:left w:val="nil"/>
+              <w:bottom w:val="single" w:sz="4" w:space="0" w:color="5B9BD5"/>
+              <w:right w:val="nil"/>
+            </w:tcBorders>
+            <w:shd w:val="clear" w:color="auto" w:fill="auto"/>
+            <w:noWrap/>
+            <w:vAlign w:val="bottom"/>
+            <w:hideMark/>
+          </w:tcPr>
+          <w:p>
+            <w:pPr>
+              <w:jc w:val="right"/>
+              <w:rPr>
+                <w:rFonts w:ascii="Calibri" w:eastAsia="Times New Roman" w:hAnsi="Calibri" w:cs="Calibri"/>
+                <w:color w:val="000000"/>
+                <w:sz w:val="22"/>
+                <w:szCs w:val="22"/>
+                <w:lang w:val="en-IL" w:eastAsia="en-IL"/>
+              </w:rPr>
+            </w:pPr>
+            <w:r>
+              <w:rPr>
+                <w:rFonts w:ascii="Calibri" w:eastAsia="Times New Roman" w:hAnsi="Calibri" w:cs="Calibri"/>
+                <w:color w:val="000000"/>
+                <w:sz w:val="22"/>
+                <w:szCs w:val="22"/>
+                <w:lang w:val="en-IL" w:eastAsia="en-IL"/>
+              </w:rPr>
+              <w:t>0</w:t>
+            </w:r>
+          </w:p>
+        </w:tc>
+        <w:tc>
+          <w:tcPr>
+            <w:tcW w:w="960" w:type="dxa"/>
+            <w:tcBorders>
+              <w:top w:val="single" w:sz="4" w:space="0" w:color="5B9BD5"/>
+              <w:left w:val="nil"/>
+              <w:bottom w:val="single" w:sz="4" w:space="0" w:color="5B9BD5"/>
+              <w:right w:val="nil"/>
+            </w:tcBorders>
+            <w:shd w:val="clear" w:color="auto" w:fill="auto"/>
+            <w:noWrap/>
+            <w:vAlign w:val="bottom"/>
+            <w:hideMark/>
+          </w:tcPr>
+          <w:p>
+            <w:pPr>
+              <w:jc w:val="right"/>
+              <w:rPr>
+                <w:rFonts w:ascii="Calibri" w:eastAsia="Times New Roman" w:hAnsi="Calibri" w:cs="Calibri"/>
+                <w:color w:val="000000"/>
+                <w:sz w:val="22"/>
+                <w:szCs w:val="22"/>
+                <w:lang w:val="en-IL" w:eastAsia="en-IL"/>
+              </w:rPr>
+            </w:pPr>
+            <w:r>
+              <w:rPr>
+                <w:rFonts w:ascii="Calibri" w:eastAsia="Times New Roman" w:hAnsi="Calibri" w:cs="Calibri"/>
+                <w:color w:val="000000"/>
+                <w:sz w:val="22"/>
+                <w:szCs w:val="22"/>
+                <w:lang w:val="en-IL" w:eastAsia="en-IL"/>
+              </w:rPr>
+              <w:t>0</w:t>
+            </w:r>
+          </w:p>
+        </w:tc>
+        <w:tc>
+          <w:tcPr>
+            <w:tcW w:w="960" w:type="dxa"/>
+            <w:tcBorders>
+              <w:top w:val="single" w:sz="4" w:space="0" w:color="5B9BD5"/>
+              <w:left w:val="nil"/>
+              <w:bottom w:val="single" w:sz="4" w:space="0" w:color="5B9BD5"/>
+              <w:right w:val="single" w:sz="4" w:space="0" w:color="5B9BD5"/>
+            </w:tcBorders>
+            <w:shd w:val="clear" w:color="auto" w:fill="auto"/>
+            <w:noWrap/>
+            <w:vAlign w:val="bottom"/>
+            <w:hideMark/>
+          </w:tcPr>
+          <w:p>
+            <w:pPr>
+              <w:jc w:val="right"/>
+              <w:rPr>
+                <w:rFonts w:ascii="Calibri" w:eastAsia="Times New Roman" w:hAnsi="Calibri" w:cs="Calibri"/>
+                <w:color w:val="000000"/>
+                <w:sz w:val="22"/>
+                <w:szCs w:val="22"/>
+                <w:lang w:val="en-IL" w:eastAsia="en-IL"/>
+              </w:rPr>
+            </w:pPr>
+            <w:r>
+              <w:rPr>
+                <w:rFonts w:ascii="Calibri" w:eastAsia="Times New Roman" w:hAnsi="Calibri" w:cs="Calibri"/>
+                <w:color w:val="000000"/>
+                <w:sz w:val="22"/>
+                <w:szCs w:val="22"/>
+                <w:lang w:val="en-IL" w:eastAsia="en-IL"/>
+              </w:rPr>
+              <w:t>0</w:t>
+            </w:r>
+          </w:p>
+        </w:tc>
+      </w:tr>
+    </w:tbl>
+    <w:p>
+      <w:pPr>
+        <w:pStyle w:val="ListParagraph"/>
+        <w:rPr>
+          <w:rFonts w:asciiTheme="minorBidi" w:hAnsiTheme="minorBidi"/>
+        </w:rPr>
+      </w:pPr>
+    </w:p>
+    <w:p>
+      <w:pPr>
+        <w:rPr>
+          <w:rFonts w:asciiTheme="minorBidi" w:hAnsiTheme="minorBidi"/>
+        </w:rPr>
+      </w:pPr>
+      <w:r>
+        <w:rPr>
+          <w:rFonts w:asciiTheme="minorBidi" w:hAnsiTheme="minorBidi"/>
+        </w:rPr>
+        <w:t>As we can see in the figure below</w:t>
+      </w:r>
+      <w:r>
+        <w:rPr>
+          <w:rFonts w:asciiTheme="minorBidi" w:hAnsiTheme="minorBidi"/>
+        </w:rPr>
+        <w:t>:</w:t>
+      </w:r>
+    </w:p>
+    <w:p>
+      <w:pPr>
+        <w:pStyle w:val="ListParagraph"/>
+        <w:numPr>
+          <w:ilvl w:val="0"/>
+          <w:numId w:val="7"/>
+        </w:numPr>
+        <w:rPr>
+          <w:rFonts w:asciiTheme="minorBidi" w:hAnsiTheme="minorBidi"/>
+        </w:rPr>
+      </w:pPr>
+      <w:r>
+        <w:rPr>
+          <w:rFonts w:asciiTheme="minorBidi" w:hAnsiTheme="minorBidi"/>
+        </w:rPr>
+        <w:t>The most popular question is ‘What’</w:t>
+      </w:r>
+    </w:p>
+    <w:p>
+      <w:pPr>
+        <w:pStyle w:val="ListParagraph"/>
+        <w:numPr>
+          <w:ilvl w:val="0"/>
+          <w:numId w:val="7"/>
+        </w:numPr>
+        <w:rPr>
+          <w:rFonts w:asciiTheme="minorBidi" w:hAnsiTheme="minorBidi"/>
+        </w:rPr>
+      </w:pPr>
+      <w:r>
+        <w:rPr>
+          <w:rFonts w:asciiTheme="minorBidi" w:hAnsiTheme="minorBidi"/>
+        </w:rPr>
+        <w:t>Top WH-questions (what, how, why, who) appear in popular talks twice (!) as much compared to other talks.</w:t>
+      </w:r>
+    </w:p>
+    <w:p>
+      <w:pPr>
+        <w:pStyle w:val="ListParagraph"/>
+        <w:rPr>
+          <w:rFonts w:asciiTheme="minorBidi" w:hAnsiTheme="minorBidi"/>
+        </w:rPr>
+      </w:pPr>
+    </w:p>
+    <w:p>
+      <w:pPr>
+        <w:rPr>
+          <w:rFonts w:asciiTheme="minorBidi" w:hAnsiTheme="minorBidi"/>
+        </w:rPr>
+      </w:pPr>
+    </w:p>
+    <w:p>
+      <w:pPr>
+        <w:rPr>
+          <w:rFonts w:asciiTheme="minorBidi" w:hAnsiTheme="minorBidi"/>
+        </w:rPr>
+      </w:pPr>
+      <w:r>
+        <w:rPr>
+          <w:rFonts w:asciiTheme="minorBidi" w:hAnsiTheme="minorBidi"/>
+          <w:highlight w:val="yellow"/>
+        </w:rPr>
+        <w:t>****fill in why this is interesting**</w:t>
+      </w:r>
+    </w:p>
+    <w:p>
+      <w:pPr>
+        <w:rPr>
+          <w:rFonts w:asciiTheme="minorBidi" w:hAnsiTheme="minorBidi"/>
+          <w:u w:val="single"/>
+        </w:rPr>
+      </w:pPr>
+      <w:r>
+        <w:rPr>
+          <w:rFonts w:asciiTheme="minorBidi" w:hAnsiTheme="minorBidi"/>
+        </w:rPr>
+        <w:drawing>
+          <wp:inline distT="0" distB="0" distL="0" distR="0" wp14:anchorId="6E1EBFC2" wp14:editId="2CAF7262">
+            <wp:extent cx="4934204" cy="3054507"/>
+            <wp:effectExtent l="0" t="0" r="0" b="0"/>
+            <wp:docPr id="25" name="Picture 25"/>
+            <wp:cNvGraphicFramePr>
+              <a:graphicFrameLocks xmlns:a="http://schemas.openxmlformats.org/drawingml/2006/main" noChangeAspect="1"/>
+            </wp:cNvGraphicFramePr>
+            <a:graphic xmlns:a="http://schemas.openxmlformats.org/drawingml/2006/main">
+              <a:graphicData uri="http://schemas.openxmlformats.org/drawingml/2006/picture">
+                <pic:pic xmlns:pic="http://schemas.openxmlformats.org/drawingml/2006/picture">
+                  <pic:nvPicPr>
+                    <pic:cNvPr id="1" name=""/>
+                    <pic:cNvPicPr/>
+                  </pic:nvPicPr>
+                  <pic:blipFill>
+                    <a:blip r:embed="rId26"/>
+                    <a:stretch>
+                      <a:fillRect/>
+                    </a:stretch>
+                  </pic:blipFill>
+                  <pic:spPr>
+                    <a:xfrm>
+                      <a:off x="0" y="0"/>
+                      <a:ext cx="4934204" cy="3054507"/>
+                    </a:xfrm>
+                    <a:prstGeom prst="rect">
+                      <a:avLst/>
+                    </a:prstGeom>
+                  </pic:spPr>
+                </pic:pic>
+              </a:graphicData>
+            </a:graphic>
+          </wp:inline>
+        </w:drawing>
+      </w:r>
+    </w:p>
+    <w:p>
+      <w:pPr>
+        <w:rPr>
+          <w:rFonts w:asciiTheme="minorBidi" w:hAnsiTheme="minorBidi"/>
+          <w:u w:val="single"/>
+        </w:rPr>
+      </w:pPr>
+    </w:p>
+    <w:p>
+      <w:pPr>
+        <w:rPr>
+          <w:rFonts w:asciiTheme="minorBidi" w:hAnsiTheme="minorBidi"/>
+          <w:u w:val="single"/>
+        </w:rPr>
+      </w:pPr>
+    </w:p>
+    <w:p>
+      <w:pPr>
+        <w:rPr>
+          <w:rFonts w:asciiTheme="minorBidi" w:hAnsiTheme="minorBidi"/>
+        </w:rPr>
+      </w:pPr>
+      <w:r>
+        <w:rPr>
+          <w:rFonts w:asciiTheme="minorBidi" w:hAnsiTheme="minorBidi"/>
+          <w:highlight w:val="yellow"/>
+        </w:rPr>
+        <w:t>***we should do the same analysis on 2 tags, or at least write it as a future work***</w:t>
+      </w:r>
+    </w:p>
+    <w:p>
+      <w:pPr>
+        <w:rPr>
+          <w:rFonts w:asciiTheme="minorBidi" w:hAnsiTheme="minorBidi"/>
+          <w:u w:val="single"/>
+        </w:rPr>
+      </w:pPr>
+    </w:p>
+    <w:p>
+      <w:pPr>
+        <w:rPr>
+          <w:rFonts w:asciiTheme="minorBidi" w:hAnsiTheme="minorBidi"/>
+          <w:u w:val="single"/>
+        </w:rPr>
+      </w:pPr>
+    </w:p>
+    <w:p>
+      <w:pPr>
+        <w:spacing w:line="360" w:lineRule="auto"/>
+        <w:rPr>
+          <w:rFonts w:asciiTheme="minorBidi" w:hAnsiTheme="minorBidi"/>
+          <w:u w:val="single"/>
+        </w:rPr>
+      </w:pPr>
+      <w:r>
+        <w:rPr>
+          <w:rFonts w:asciiTheme="minorBidi" w:hAnsiTheme="minorBidi"/>
+          <w:u w:val="single"/>
+        </w:rPr>
+        <w:t>Impediments (issues and how were handled)</w:t>
+      </w:r>
+    </w:p>
+    <w:p>
+      <w:pPr>
+        <w:spacing w:line="360" w:lineRule="auto"/>
+        <w:rPr>
+          <w:rFonts w:asciiTheme="minorBidi" w:hAnsiTheme="minorBidi"/>
+          <w:u w:val="single"/>
+        </w:rPr>
+      </w:pPr>
+      <w:r>
+        <w:rPr>
+          <w:rFonts w:asciiTheme="minorBidi" w:hAnsiTheme="minorBidi"/>
+          <w:highlight w:val="yellow"/>
+        </w:rPr>
+        <w:t>*****</w:t>
+      </w:r>
+      <w:r>
+        <w:rPr>
+          <w:rFonts w:asciiTheme="minorBidi" w:hAnsiTheme="minorBidi"/>
+          <w:highlight w:val="yellow"/>
+        </w:rPr>
+        <w:t xml:space="preserve">see under </w:t>
+      </w:r>
+      <w:r>
+        <w:rPr>
+          <w:rFonts w:asciiTheme="minorBidi" w:hAnsiTheme="minorBidi"/>
+          <w:highlight w:val="yellow"/>
+        </w:rPr>
+        <w:t>Data Collecting</w:t>
+      </w:r>
+      <w:r>
+        <w:rPr>
+          <w:rFonts w:asciiTheme="minorBidi" w:hAnsiTheme="minorBidi"/>
+          <w:highlight w:val="yellow"/>
+        </w:rPr>
+        <w:t>, we could add more but not sure if necessary here**</w:t>
+      </w:r>
+    </w:p>
+    <w:p>
+      <w:pPr>
+        <w:spacing w:line="360" w:lineRule="auto"/>
+        <w:rPr>
+          <w:rFonts w:asciiTheme="minorBidi" w:hAnsiTheme="minorBidi"/>
+          <w:u w:val="single"/>
+        </w:rPr>
+      </w:pPr>
+      <w:r>
+        <w:rPr>
+          <w:rFonts w:asciiTheme="minorBidi" w:hAnsiTheme="minorBidi"/>
+          <w:u w:val="single"/>
+        </w:rPr>
+        <w:lastRenderedPageBreak/>
+        <w:t>Future work</w:t>
+      </w:r>
+    </w:p>
+    <w:p>
+      <w:pPr>
+        <w:spacing w:line="360" w:lineRule="auto"/>
+        <w:rPr>
+          <w:rFonts w:asciiTheme="minorBidi" w:hAnsiTheme="minorBidi"/>
+        </w:rPr>
+      </w:pPr>
+      <w:r>
+        <w:rPr>
+          <w:rFonts w:asciiTheme="minorBidi" w:hAnsiTheme="minorBidi"/>
+          <w:highlight w:val="yellow"/>
+        </w:rPr>
+        <w:t>**fill in**</w:t>
+      </w:r>
+    </w:p>
+    <w:p>
+      <w:pPr>
+        <w:spacing w:line="360" w:lineRule="auto"/>
+        <w:rPr>
+          <w:rFonts w:asciiTheme="minorBidi" w:hAnsiTheme="minorBidi"/>
+          <w:u w:val="single"/>
+        </w:rPr>
+      </w:pPr>
+    </w:p>
+    <w:p>
+      <w:pPr>
+        <w:spacing w:line="360" w:lineRule="auto"/>
+        <w:rPr>
+          <w:rFonts w:asciiTheme="minorBidi" w:hAnsiTheme="minorBidi" w:hint="cs"/>
+          <w:u w:val="single"/>
+          <w:rtl/>
+        </w:rPr>
+      </w:pPr>
+      <w:r>
+        <w:rPr>
+          <w:rFonts w:asciiTheme="minorBidi" w:hAnsiTheme="minorBidi"/>
+          <w:u w:val="single"/>
+        </w:rPr>
+        <w:t xml:space="preserve">Conclusion </w:t>
+      </w:r>
+    </w:p>
+    <w:p>
+      <w:pPr>
+        <w:spacing w:line="360" w:lineRule="auto"/>
+        <w:rPr>
+          <w:rFonts w:asciiTheme="minorBidi" w:hAnsiTheme="minorBidi"/>
+        </w:rPr>
+      </w:pPr>
+      <w:r>
+        <w:rPr>
+          <w:rFonts w:asciiTheme="minorBidi" w:hAnsiTheme="minorBidi"/>
+          <w:highlight w:val="yellow"/>
+        </w:rPr>
+        <w:t>**fill in**</w:t>
+      </w:r>
     </w:p>
     <w:p>
       <w:pPr>
@@ -2240,6 +4888,95 @@
     </w:lvl>
   </w:abstractNum>
   <w:abstractNum w:abstractNumId="2" w15:restartNumberingAfterBreak="0">
+    <w:nsid w:val="3C320A0D"/>
+    <w:multiLevelType w:val="hybridMultilevel"/>
+    <w:tmpl w:val="1E74C25C"/>
+    <w:lvl w:ilvl="0" w:tplc="2000000F">
+      <w:start w:val="1"/>
+      <w:numFmt w:val="decimal"/>
+      <w:lvlText w:val="%1."/>
+      <w:lvlJc w:val="left"/>
+      <w:pPr>
+        <w:ind w:left="720" w:hanging="360"/>
+      </w:pPr>
+      <w:rPr>
+        <w:rFonts w:hint="default"/>
+      </w:rPr>
+    </w:lvl>
+    <w:lvl w:ilvl="1" w:tplc="20000019" w:tentative="1">
+      <w:start w:val="1"/>
+      <w:numFmt w:val="lowerLetter"/>
+      <w:lvlText w:val="%2."/>
+      <w:lvlJc w:val="left"/>
+      <w:pPr>
+        <w:ind w:left="1440" w:hanging="360"/>
+      </w:pPr>
+    </w:lvl>
+    <w:lvl w:ilvl="2" w:tplc="2000001B" w:tentative="1">
+      <w:start w:val="1"/>
+      <w:numFmt w:val="lowerRoman"/>
+      <w:lvlText w:val="%3."/>
+      <w:lvlJc w:val="right"/>
+      <w:pPr>
+        <w:ind w:left="2160" w:hanging="180"/>
+      </w:pPr>
+    </w:lvl>
+    <w:lvl w:ilvl="3" w:tplc="2000000F" w:tentative="1">
+      <w:start w:val="1"/>
+      <w:numFmt w:val="decimal"/>
+      <w:lvlText w:val="%4."/>
+      <w:lvlJc w:val="left"/>
+      <w:pPr>
+        <w:ind w:left="2880" w:hanging="360"/>
+      </w:pPr>
+    </w:lvl>
+    <w:lvl w:ilvl="4" w:tplc="20000019" w:tentative="1">
+      <w:start w:val="1"/>
+      <w:numFmt w:val="lowerLetter"/>
+      <w:lvlText w:val="%5."/>
+      <w:lvlJc w:val="left"/>
+      <w:pPr>
+        <w:ind w:left="3600" w:hanging="360"/>
+      </w:pPr>
+    </w:lvl>
+    <w:lvl w:ilvl="5" w:tplc="2000001B" w:tentative="1">
+      <w:start w:val="1"/>
+      <w:numFmt w:val="lowerRoman"/>
+      <w:lvlText w:val="%6."/>
+      <w:lvlJc w:val="right"/>
+      <w:pPr>
+        <w:ind w:left="4320" w:hanging="180"/>
+      </w:pPr>
+    </w:lvl>
+    <w:lvl w:ilvl="6" w:tplc="2000000F" w:tentative="1">
+      <w:start w:val="1"/>
+      <w:numFmt w:val="decimal"/>
+      <w:lvlText w:val="%7."/>
+      <w:lvlJc w:val="left"/>
+      <w:pPr>
+        <w:ind w:left="5040" w:hanging="360"/>
+      </w:pPr>
+    </w:lvl>
+    <w:lvl w:ilvl="7" w:tplc="20000019" w:tentative="1">
+      <w:start w:val="1"/>
+      <w:numFmt w:val="lowerLetter"/>
+      <w:lvlText w:val="%8."/>
+      <w:lvlJc w:val="left"/>
+      <w:pPr>
+        <w:ind w:left="5760" w:hanging="360"/>
+      </w:pPr>
+    </w:lvl>
+    <w:lvl w:ilvl="8" w:tplc="2000001B" w:tentative="1">
+      <w:start w:val="1"/>
+      <w:numFmt w:val="lowerRoman"/>
+      <w:lvlText w:val="%9."/>
+      <w:lvlJc w:val="right"/>
+      <w:pPr>
+        <w:ind w:left="6480" w:hanging="180"/>
+      </w:pPr>
+    </w:lvl>
+  </w:abstractNum>
+  <w:abstractNum w:abstractNumId="3" w15:restartNumberingAfterBreak="0">
     <w:nsid w:val="49B72E50"/>
     <w:multiLevelType w:val="hybridMultilevel"/>
     <w:tmpl w:val="25BAC442"/>
@@ -2351,7 +5088,7 @@
       </w:rPr>
     </w:lvl>
   </w:abstractNum>
-  <w:abstractNum w:abstractNumId="3" w15:restartNumberingAfterBreak="0">
+  <w:abstractNum w:abstractNumId="4" w15:restartNumberingAfterBreak="0">
     <w:nsid w:val="61332B52"/>
     <w:multiLevelType w:val="hybridMultilevel"/>
     <w:tmpl w:val="A8AC5722"/>
@@ -2463,17 +5200,252 @@
       </w:rPr>
     </w:lvl>
   </w:abstractNum>
+  <w:abstractNum w:abstractNumId="5" w15:restartNumberingAfterBreak="0">
+    <w:nsid w:val="66617424"/>
+    <w:multiLevelType w:val="hybridMultilevel"/>
+    <w:tmpl w:val="D308722C"/>
+    <w:lvl w:ilvl="0" w:tplc="9D2E704E">
+      <w:start w:val="1"/>
+      <w:numFmt w:val="bullet"/>
+      <w:lvlText w:val=""/>
+      <w:lvlJc w:val="left"/>
+      <w:pPr>
+        <w:ind w:left="430" w:hanging="360"/>
+      </w:pPr>
+      <w:rPr>
+        <w:rFonts w:ascii="Symbol" w:eastAsiaTheme="minorHAnsi" w:hAnsi="Symbol" w:cstheme="minorBidi" w:hint="default"/>
+      </w:rPr>
+    </w:lvl>
+    <w:lvl w:ilvl="1" w:tplc="20000003" w:tentative="1">
+      <w:start w:val="1"/>
+      <w:numFmt w:val="bullet"/>
+      <w:lvlText w:val="o"/>
+      <w:lvlJc w:val="left"/>
+      <w:pPr>
+        <w:ind w:left="1150" w:hanging="360"/>
+      </w:pPr>
+      <w:rPr>
+        <w:rFonts w:ascii="Courier New" w:hAnsi="Courier New" w:cs="Courier New" w:hint="default"/>
+      </w:rPr>
+    </w:lvl>
+    <w:lvl w:ilvl="2" w:tplc="20000005" w:tentative="1">
+      <w:start w:val="1"/>
+      <w:numFmt w:val="bullet"/>
+      <w:lvlText w:val=""/>
+      <w:lvlJc w:val="left"/>
+      <w:pPr>
+        <w:ind w:left="1870" w:hanging="360"/>
+      </w:pPr>
+      <w:rPr>
+        <w:rFonts w:ascii="Wingdings" w:hAnsi="Wingdings" w:hint="default"/>
+      </w:rPr>
+    </w:lvl>
+    <w:lvl w:ilvl="3" w:tplc="20000001" w:tentative="1">
+      <w:start w:val="1"/>
+      <w:numFmt w:val="bullet"/>
+      <w:lvlText w:val=""/>
+      <w:lvlJc w:val="left"/>
+      <w:pPr>
+        <w:ind w:left="2590" w:hanging="360"/>
+      </w:pPr>
+      <w:rPr>
+        <w:rFonts w:ascii="Symbol" w:hAnsi="Symbol" w:hint="default"/>
+      </w:rPr>
+    </w:lvl>
+    <w:lvl w:ilvl="4" w:tplc="20000003" w:tentative="1">
+      <w:start w:val="1"/>
+      <w:numFmt w:val="bullet"/>
+      <w:lvlText w:val="o"/>
+      <w:lvlJc w:val="left"/>
+      <w:pPr>
+        <w:ind w:left="3310" w:hanging="360"/>
+      </w:pPr>
+      <w:rPr>
+        <w:rFonts w:ascii="Courier New" w:hAnsi="Courier New" w:cs="Courier New" w:hint="default"/>
+      </w:rPr>
+    </w:lvl>
+    <w:lvl w:ilvl="5" w:tplc="20000005" w:tentative="1">
+      <w:start w:val="1"/>
+      <w:numFmt w:val="bullet"/>
+      <w:lvlText w:val=""/>
+      <w:lvlJc w:val="left"/>
+      <w:pPr>
+        <w:ind w:left="4030" w:hanging="360"/>
+      </w:pPr>
+      <w:rPr>
+        <w:rFonts w:ascii="Wingdings" w:hAnsi="Wingdings" w:hint="default"/>
+      </w:rPr>
+    </w:lvl>
+    <w:lvl w:ilvl="6" w:tplc="20000001" w:tentative="1">
+      <w:start w:val="1"/>
+      <w:numFmt w:val="bullet"/>
+      <w:lvlText w:val=""/>
+      <w:lvlJc w:val="left"/>
+      <w:pPr>
+        <w:ind w:left="4750" w:hanging="360"/>
+      </w:pPr>
+      <w:rPr>
+        <w:rFonts w:ascii="Symbol" w:hAnsi="Symbol" w:hint="default"/>
+      </w:rPr>
+    </w:lvl>
+    <w:lvl w:ilvl="7" w:tplc="20000003" w:tentative="1">
+      <w:start w:val="1"/>
+      <w:numFmt w:val="bullet"/>
+      <w:lvlText w:val="o"/>
+      <w:lvlJc w:val="left"/>
+      <w:pPr>
+        <w:ind w:left="5470" w:hanging="360"/>
+      </w:pPr>
+      <w:rPr>
+        <w:rFonts w:ascii="Courier New" w:hAnsi="Courier New" w:cs="Courier New" w:hint="default"/>
+      </w:rPr>
+    </w:lvl>
+    <w:lvl w:ilvl="8" w:tplc="20000005" w:tentative="1">
+      <w:start w:val="1"/>
+      <w:numFmt w:val="bullet"/>
+      <w:lvlText w:val=""/>
+      <w:lvlJc w:val="left"/>
+      <w:pPr>
+        <w:ind w:left="6190" w:hanging="360"/>
+      </w:pPr>
+      <w:rPr>
+        <w:rFonts w:ascii="Wingdings" w:hAnsi="Wingdings" w:hint="default"/>
+      </w:rPr>
+    </w:lvl>
+  </w:abstractNum>
+  <w:abstractNum w:abstractNumId="6" w15:restartNumberingAfterBreak="0">
+    <w:nsid w:val="748F558D"/>
+    <w:multiLevelType w:val="hybridMultilevel"/>
+    <w:tmpl w:val="CA42BD96"/>
+    <w:lvl w:ilvl="0" w:tplc="0F208092">
+      <w:start w:val="1"/>
+      <w:numFmt w:val="bullet"/>
+      <w:lvlText w:val=""/>
+      <w:lvlJc w:val="left"/>
+      <w:pPr>
+        <w:ind w:left="720" w:hanging="360"/>
+      </w:pPr>
+      <w:rPr>
+        <w:rFonts w:ascii="Symbol" w:eastAsiaTheme="minorHAnsi" w:hAnsi="Symbol" w:cstheme="minorBidi" w:hint="default"/>
+      </w:rPr>
+    </w:lvl>
+    <w:lvl w:ilvl="1" w:tplc="20000003" w:tentative="1">
+      <w:start w:val="1"/>
+      <w:numFmt w:val="bullet"/>
+      <w:lvlText w:val="o"/>
+      <w:lvlJc w:val="left"/>
+      <w:pPr>
+        <w:ind w:left="1440" w:hanging="360"/>
+      </w:pPr>
+      <w:rPr>
+        <w:rFonts w:ascii="Courier New" w:hAnsi="Courier New" w:cs="Courier New" w:hint="default"/>
+      </w:rPr>
+    </w:lvl>
+    <w:lvl w:ilvl="2" w:tplc="20000005" w:tentative="1">
+      <w:start w:val="1"/>
+      <w:numFmt w:val="bullet"/>
+      <w:lvlText w:val=""/>
+      <w:lvlJc w:val="left"/>
+      <w:pPr>
+        <w:ind w:left="2160" w:hanging="360"/>
+      </w:pPr>
+      <w:rPr>
+        <w:rFonts w:ascii="Wingdings" w:hAnsi="Wingdings" w:hint="default"/>
+      </w:rPr>
+    </w:lvl>
+    <w:lvl w:ilvl="3" w:tplc="20000001" w:tentative="1">
+      <w:start w:val="1"/>
+      <w:numFmt w:val="bullet"/>
+      <w:lvlText w:val=""/>
+      <w:lvlJc w:val="left"/>
+      <w:pPr>
+        <w:ind w:left="2880" w:hanging="360"/>
+      </w:pPr>
+      <w:rPr>
+        <w:rFonts w:ascii="Symbol" w:hAnsi="Symbol" w:hint="default"/>
+      </w:rPr>
+    </w:lvl>
+    <w:lvl w:ilvl="4" w:tplc="20000003" w:tentative="1">
+      <w:start w:val="1"/>
+      <w:numFmt w:val="bullet"/>
+      <w:lvlText w:val="o"/>
+      <w:lvlJc w:val="left"/>
+      <w:pPr>
+        <w:ind w:left="3600" w:hanging="360"/>
+      </w:pPr>
+      <w:rPr>
+        <w:rFonts w:ascii="Courier New" w:hAnsi="Courier New" w:cs="Courier New" w:hint="default"/>
+      </w:rPr>
+    </w:lvl>
+    <w:lvl w:ilvl="5" w:tplc="20000005" w:tentative="1">
+      <w:start w:val="1"/>
+      <w:numFmt w:val="bullet"/>
+      <w:lvlText w:val=""/>
+      <w:lvlJc w:val="left"/>
+      <w:pPr>
+        <w:ind w:left="4320" w:hanging="360"/>
+      </w:pPr>
+      <w:rPr>
+        <w:rFonts w:ascii="Wingdings" w:hAnsi="Wingdings" w:hint="default"/>
+      </w:rPr>
+    </w:lvl>
+    <w:lvl w:ilvl="6" w:tplc="20000001" w:tentative="1">
+      <w:start w:val="1"/>
+      <w:numFmt w:val="bullet"/>
+      <w:lvlText w:val=""/>
+      <w:lvlJc w:val="left"/>
+      <w:pPr>
+        <w:ind w:left="5040" w:hanging="360"/>
+      </w:pPr>
+      <w:rPr>
+        <w:rFonts w:ascii="Symbol" w:hAnsi="Symbol" w:hint="default"/>
+      </w:rPr>
+    </w:lvl>
+    <w:lvl w:ilvl="7" w:tplc="20000003" w:tentative="1">
+      <w:start w:val="1"/>
+      <w:numFmt w:val="bullet"/>
+      <w:lvlText w:val="o"/>
+      <w:lvlJc w:val="left"/>
+      <w:pPr>
+        <w:ind w:left="5760" w:hanging="360"/>
+      </w:pPr>
+      <w:rPr>
+        <w:rFonts w:ascii="Courier New" w:hAnsi="Courier New" w:cs="Courier New" w:hint="default"/>
+      </w:rPr>
+    </w:lvl>
+    <w:lvl w:ilvl="8" w:tplc="20000005" w:tentative="1">
+      <w:start w:val="1"/>
+      <w:numFmt w:val="bullet"/>
+      <w:lvlText w:val=""/>
+      <w:lvlJc w:val="left"/>
+      <w:pPr>
+        <w:ind w:left="6480" w:hanging="360"/>
+      </w:pPr>
+      <w:rPr>
+        <w:rFonts w:ascii="Wingdings" w:hAnsi="Wingdings" w:hint="default"/>
+      </w:rPr>
+    </w:lvl>
+  </w:abstractNum>
   <w:num w:numId="1">
-    <w:abstractNumId w:val="2"/>
+    <w:abstractNumId w:val="3"/>
   </w:num>
   <w:num w:numId="2">
     <w:abstractNumId w:val="1"/>
   </w:num>
   <w:num w:numId="3">
-    <w:abstractNumId w:val="3"/>
+    <w:abstractNumId w:val="4"/>
   </w:num>
   <w:num w:numId="4">
     <w:abstractNumId w:val="0"/>
+  </w:num>
+  <w:num w:numId="5">
+    <w:abstractNumId w:val="2"/>
+  </w:num>
+  <w:num w:numId="6">
+    <w:abstractNumId w:val="5"/>
+  </w:num>
+  <w:num w:numId="7">
+    <w:abstractNumId w:val="6"/>
   </w:num>
 </w:numbering>
 </file>
@@ -3068,6 +6040,18 @@
       <w:shd w:val="clear" w:color="auto" w:fill="E1DFDD"/>
     </w:rPr>
   </w:style>
+  <w:style w:type="character" w:styleId="FollowedHyperlink">
+    <w:name w:val="FollowedHyperlink"/>
+    <w:basedOn w:val="DefaultParagraphFont"/>
+    <w:uiPriority w:val="99"/>
+    <w:semiHidden/>
+    <w:unhideWhenUsed/>
+    <w:rsid w:val="003A225D"/>
+    <w:rPr>
+      <w:color w:val="954F72" w:themeColor="followedHyperlink"/>
+      <w:u w:val="single"/>
+    </w:rPr>
+  </w:style>
 </w:styles>
 </file>
 
